--- a/HAL_1967VNxx/1967VN044/HAL/doc/hal_uart.docx
+++ b/HAL_1967VNxx/1967VN044/HAL/doc/hal_uart.docx
@@ -1,6 +1,6 @@
 
 <file path=word/document.xml><?xml version="1.0" encoding="utf-8"?>
-<w:document xmlns:wpc="http://schemas.microsoft.com/office/word/2010/wordprocessingCanvas" xmlns:mc="http://schemas.openxmlformats.org/markup-compatibility/2006" xmlns:o="urn:schemas-microsoft-com:office:office" xmlns:r="http://schemas.openxmlformats.org/officeDocument/2006/relationships" xmlns:m="http://schemas.openxmlformats.org/officeDocument/2006/math" xmlns:v="urn:schemas-microsoft-com:vml" xmlns:wp14="http://schemas.microsoft.com/office/word/2010/wordprocessingDrawing" xmlns:wp="http://schemas.openxmlformats.org/drawingml/2006/wordprocessingDrawing" xmlns:w10="urn:schemas-microsoft-com:office:word" xmlns:w="http://schemas.openxmlformats.org/wordprocessingml/2006/main" xmlns:w14="http://schemas.microsoft.com/office/word/2010/wordml" xmlns:w15="http://schemas.microsoft.com/office/word/2012/wordml" xmlns:wpg="http://schemas.microsoft.com/office/word/2010/wordprocessingGroup" xmlns:wpi="http://schemas.microsoft.com/office/word/2010/wordprocessingInk" xmlns:wne="http://schemas.microsoft.com/office/word/2006/wordml" xmlns:wps="http://schemas.microsoft.com/office/word/2010/wordprocessingShape" mc:Ignorable="w14 w15 wp14">
+<w:document xmlns:wpc="http://schemas.microsoft.com/office/word/2010/wordprocessingCanvas" xmlns:cx="http://schemas.microsoft.com/office/drawing/2014/chartex" xmlns:cx1="http://schemas.microsoft.com/office/drawing/2015/9/8/chartex" xmlns:mc="http://schemas.openxmlformats.org/markup-compatibility/2006" xmlns:o="urn:schemas-microsoft-com:office:office" xmlns:r="http://schemas.openxmlformats.org/officeDocument/2006/relationships" xmlns:m="http://schemas.openxmlformats.org/officeDocument/2006/math" xmlns:v="urn:schemas-microsoft-com:vml" xmlns:wp14="http://schemas.microsoft.com/office/word/2010/wordprocessingDrawing" xmlns:wp="http://schemas.openxmlformats.org/drawingml/2006/wordprocessingDrawing" xmlns:w10="urn:schemas-microsoft-com:office:word" xmlns:w="http://schemas.openxmlformats.org/wordprocessingml/2006/main" xmlns:w14="http://schemas.microsoft.com/office/word/2010/wordml" xmlns:w15="http://schemas.microsoft.com/office/word/2012/wordml" xmlns:w16se="http://schemas.microsoft.com/office/word/2015/wordml/symex" xmlns:wpg="http://schemas.microsoft.com/office/word/2010/wordprocessingGroup" xmlns:wpi="http://schemas.microsoft.com/office/word/2010/wordprocessingInk" xmlns:wne="http://schemas.microsoft.com/office/word/2006/wordml" xmlns:wps="http://schemas.microsoft.com/office/word/2010/wordprocessingShape" mc:Ignorable="w14 w15 w16se wp14">
   <w:body>
     <w:p>
       <w:pPr>
@@ -3567,7 +3567,7 @@
           <w:szCs w:val="20"/>
           <w:lang w:val="en-US"/>
         </w:rPr>
-        <w:t>void</w:t>
+        <w:t>int</w:t>
       </w:r>
       <w:r>
         <w:rPr>
@@ -3623,8 +3623,6 @@
         </w:rPr>
         <w:t>)</w:t>
       </w:r>
-      <w:bookmarkStart w:id="0" w:name="_GoBack"/>
-      <w:bookmarkEnd w:id="0"/>
     </w:p>
     <w:p>
       <w:pPr>
@@ -4218,7 +4216,7 @@
           <w:szCs w:val="20"/>
           <w:lang w:val="en-US"/>
         </w:rPr>
-        <w:t>UART_FIFOSize_DWord</w:t>
+        <w:t>UART_FIFOSize_Byte</w:t>
       </w:r>
       <w:r>
         <w:rPr>
@@ -4625,6 +4623,7 @@
         <w:spacing w:after="0" w:line="240" w:lineRule="auto"/>
         <w:rPr>
           <w:rFonts w:ascii="Consolas" w:hAnsi="Consolas" w:cs="Consolas"/>
+          <w:color w:val="000000"/>
           <w:sz w:val="20"/>
           <w:szCs w:val="20"/>
           <w:lang w:val="en-US"/>
@@ -4690,6 +4689,43 @@
           <w:lang w:val="en-US"/>
         </w:rPr>
         <w:t xml:space="preserve">); </w:t>
+      </w:r>
+    </w:p>
+    <w:p>
+      <w:pPr>
+        <w:autoSpaceDE w:val="0"/>
+        <w:autoSpaceDN w:val="0"/>
+        <w:adjustRightInd w:val="0"/>
+        <w:spacing w:after="0" w:line="240" w:lineRule="auto"/>
+        <w:ind w:firstLine="708"/>
+        <w:rPr>
+          <w:rFonts w:ascii="Consolas" w:hAnsi="Consolas" w:cs="Consolas"/>
+          <w:sz w:val="20"/>
+          <w:szCs w:val="20"/>
+          <w:lang w:val="en-US"/>
+        </w:rPr>
+      </w:pPr>
+      <w:r>
+        <w:rPr>
+          <w:rFonts w:ascii="Consolas" w:hAnsi="Consolas" w:cs="Consolas"/>
+          <w:b/>
+          <w:bCs/>
+          <w:color w:val="7F0055"/>
+          <w:sz w:val="20"/>
+          <w:szCs w:val="20"/>
+          <w:lang w:val="en-US"/>
+        </w:rPr>
+        <w:t>return</w:t>
+      </w:r>
+      <w:r>
+        <w:rPr>
+          <w:rFonts w:ascii="Consolas" w:hAnsi="Consolas" w:cs="Consolas"/>
+          <w:color w:val="000000"/>
+          <w:sz w:val="20"/>
+          <w:szCs w:val="20"/>
+          <w:lang w:val="en-US"/>
+        </w:rPr>
+        <w:t xml:space="preserve"> 0;</w:t>
       </w:r>
     </w:p>
     <w:p>
@@ -6060,7 +6096,7 @@
           <w:szCs w:val="20"/>
           <w:lang w:val="en-US"/>
         </w:rPr>
-        <w:t>void</w:t>
+        <w:t>int</w:t>
       </w:r>
       <w:r>
         <w:rPr>
@@ -6276,17 +6312,57 @@
           <w:lang w:val="en-US"/>
         </w:rPr>
         <w:tab/>
-        <w:t>UART_DefaultInit (&amp;UARTInit);</w:t>
-      </w:r>
-    </w:p>
-    <w:p>
-      <w:pPr>
-        <w:autoSpaceDE w:val="0"/>
-        <w:autoSpaceDN w:val="0"/>
-        <w:adjustRightInd w:val="0"/>
-        <w:spacing w:after="0" w:line="240" w:lineRule="auto"/>
-        <w:rPr>
-          <w:rFonts w:ascii="Consolas" w:hAnsi="Consolas" w:cs="Consolas"/>
+      </w:r>
+      <w:r>
+        <w:rPr>
+          <w:rFonts w:ascii="Consolas" w:hAnsi="Consolas" w:cs="Consolas"/>
+          <w:color w:val="000000"/>
+          <w:sz w:val="20"/>
+          <w:szCs w:val="20"/>
+          <w:lang w:val="en-US"/>
+        </w:rPr>
+        <w:t>HAL_</w:t>
+      </w:r>
+      <w:r>
+        <w:rPr>
+          <w:rFonts w:ascii="Consolas" w:hAnsi="Consolas" w:cs="Consolas"/>
+          <w:color w:val="000000"/>
+          <w:sz w:val="20"/>
+          <w:szCs w:val="20"/>
+          <w:lang w:val="en-US"/>
+        </w:rPr>
+        <w:t>UART_DefaultInit</w:t>
+      </w:r>
+      <w:r>
+        <w:rPr>
+          <w:rFonts w:ascii="Consolas" w:hAnsi="Consolas" w:cs="Consolas"/>
+          <w:color w:val="000000"/>
+          <w:sz w:val="20"/>
+          <w:szCs w:val="20"/>
+          <w:lang w:val="en-US"/>
+        </w:rPr>
+        <w:t>Struct</w:t>
+      </w:r>
+      <w:r>
+        <w:rPr>
+          <w:rFonts w:ascii="Consolas" w:hAnsi="Consolas" w:cs="Consolas"/>
+          <w:color w:val="000000"/>
+          <w:sz w:val="20"/>
+          <w:szCs w:val="20"/>
+          <w:lang w:val="en-US"/>
+        </w:rPr>
+        <w:t xml:space="preserve"> (&amp;UARTInit);</w:t>
+      </w:r>
+    </w:p>
+    <w:p>
+      <w:pPr>
+        <w:autoSpaceDE w:val="0"/>
+        <w:autoSpaceDN w:val="0"/>
+        <w:adjustRightInd w:val="0"/>
+        <w:spacing w:after="0" w:line="240" w:lineRule="auto"/>
+        <w:rPr>
+          <w:rFonts w:ascii="Consolas" w:hAnsi="Consolas" w:cs="Consolas"/>
+          <w:color w:val="000000"/>
           <w:sz w:val="20"/>
           <w:szCs w:val="20"/>
           <w:lang w:val="en-US"/>
@@ -6352,6 +6428,52 @@
           <w:lang w:val="en-US"/>
         </w:rPr>
         <w:t>);</w:t>
+      </w:r>
+    </w:p>
+    <w:p>
+      <w:pPr>
+        <w:autoSpaceDE w:val="0"/>
+        <w:autoSpaceDN w:val="0"/>
+        <w:adjustRightInd w:val="0"/>
+        <w:spacing w:after="0" w:line="240" w:lineRule="auto"/>
+        <w:rPr>
+          <w:rFonts w:ascii="Consolas" w:hAnsi="Consolas" w:cs="Consolas"/>
+          <w:sz w:val="20"/>
+          <w:szCs w:val="20"/>
+          <w:lang w:val="en-US"/>
+        </w:rPr>
+      </w:pPr>
+      <w:r>
+        <w:rPr>
+          <w:rFonts w:ascii="Consolas" w:hAnsi="Consolas" w:cs="Consolas"/>
+          <w:color w:val="000000"/>
+          <w:sz w:val="20"/>
+          <w:szCs w:val="20"/>
+          <w:lang w:val="en-US"/>
+        </w:rPr>
+        <w:tab/>
+      </w:r>
+      <w:r>
+        <w:rPr>
+          <w:rFonts w:ascii="Consolas" w:hAnsi="Consolas" w:cs="Consolas"/>
+          <w:b/>
+          <w:bCs/>
+          <w:color w:val="7F0055"/>
+          <w:sz w:val="20"/>
+          <w:szCs w:val="20"/>
+          <w:lang w:val="en-US"/>
+        </w:rPr>
+        <w:t>return</w:t>
+      </w:r>
+      <w:r>
+        <w:rPr>
+          <w:rFonts w:ascii="Consolas" w:hAnsi="Consolas" w:cs="Consolas"/>
+          <w:color w:val="000000"/>
+          <w:sz w:val="20"/>
+          <w:szCs w:val="20"/>
+          <w:lang w:val="en-US"/>
+        </w:rPr>
+        <w:t xml:space="preserve"> 0;</w:t>
       </w:r>
     </w:p>
     <w:p>
@@ -6904,7 +7026,7 @@
           <w:szCs w:val="20"/>
           <w:lang w:val="en-US"/>
         </w:rPr>
-        <w:t>void</w:t>
+        <w:t>int</w:t>
       </w:r>
       <w:r>
         <w:rPr>
@@ -7114,6 +7236,53 @@
         <w:spacing w:after="0" w:line="240" w:lineRule="auto"/>
         <w:rPr>
           <w:rFonts w:ascii="Consolas" w:hAnsi="Consolas" w:cs="Consolas"/>
+          <w:color w:val="000000"/>
+          <w:sz w:val="20"/>
+          <w:szCs w:val="20"/>
+          <w:lang w:val="en-US"/>
+        </w:rPr>
+      </w:pPr>
+      <w:r>
+        <w:rPr>
+          <w:rFonts w:ascii="Consolas" w:hAnsi="Consolas" w:cs="Consolas"/>
+          <w:color w:val="000000"/>
+          <w:sz w:val="20"/>
+          <w:szCs w:val="20"/>
+          <w:lang w:val="en-US"/>
+        </w:rPr>
+        <w:tab/>
+      </w:r>
+      <w:r>
+        <w:rPr>
+          <w:rFonts w:ascii="Consolas" w:hAnsi="Consolas" w:cs="Consolas"/>
+          <w:b/>
+          <w:bCs/>
+          <w:color w:val="7F0055"/>
+          <w:sz w:val="20"/>
+          <w:szCs w:val="20"/>
+          <w:lang w:val="en-US"/>
+        </w:rPr>
+        <w:t>return</w:t>
+      </w:r>
+      <w:r>
+        <w:rPr>
+          <w:rFonts w:ascii="Consolas" w:hAnsi="Consolas" w:cs="Consolas"/>
+          <w:color w:val="000000"/>
+          <w:sz w:val="20"/>
+          <w:szCs w:val="20"/>
+          <w:lang w:val="en-US"/>
+        </w:rPr>
+        <w:t xml:space="preserve"> 0;</w:t>
+      </w:r>
+    </w:p>
+    <w:p>
+      <w:pPr>
+        <w:autoSpaceDE w:val="0"/>
+        <w:autoSpaceDN w:val="0"/>
+        <w:adjustRightInd w:val="0"/>
+        <w:spacing w:after="0" w:line="240" w:lineRule="auto"/>
+        <w:rPr>
+          <w:rFonts w:ascii="Consolas" w:hAnsi="Consolas" w:cs="Consolas"/>
           <w:sz w:val="20"/>
           <w:szCs w:val="20"/>
           <w:lang w:val="en-US"/>
@@ -7163,7 +7332,6 @@
           <w:sz w:val="28"/>
           <w:lang w:val="en-US"/>
         </w:rPr>
-        <w:lastRenderedPageBreak/>
         <w:t>HAL_UART_</w:t>
       </w:r>
       <w:r>
@@ -8184,7 +8352,7 @@
           <w:szCs w:val="20"/>
           <w:lang w:val="en-US"/>
         </w:rPr>
-        <w:t>void</w:t>
+        <w:t>int</w:t>
       </w:r>
       <w:r>
         <w:rPr>
@@ -8391,6 +8559,53 @@
           <w:lang w:val="en-US"/>
         </w:rPr>
         <w:t>);</w:t>
+      </w:r>
+    </w:p>
+    <w:p>
+      <w:pPr>
+        <w:autoSpaceDE w:val="0"/>
+        <w:autoSpaceDN w:val="0"/>
+        <w:adjustRightInd w:val="0"/>
+        <w:spacing w:after="0" w:line="240" w:lineRule="auto"/>
+        <w:rPr>
+          <w:rFonts w:ascii="Consolas" w:hAnsi="Consolas" w:cs="Consolas"/>
+          <w:color w:val="000000"/>
+          <w:sz w:val="20"/>
+          <w:szCs w:val="20"/>
+          <w:lang w:val="en-US"/>
+        </w:rPr>
+      </w:pPr>
+      <w:r>
+        <w:rPr>
+          <w:rFonts w:ascii="Consolas" w:hAnsi="Consolas" w:cs="Consolas"/>
+          <w:color w:val="000000"/>
+          <w:sz w:val="20"/>
+          <w:szCs w:val="20"/>
+          <w:lang w:val="en-US"/>
+        </w:rPr>
+        <w:tab/>
+      </w:r>
+      <w:r>
+        <w:rPr>
+          <w:rFonts w:ascii="Consolas" w:hAnsi="Consolas" w:cs="Consolas"/>
+          <w:b/>
+          <w:bCs/>
+          <w:color w:val="7F0055"/>
+          <w:sz w:val="20"/>
+          <w:szCs w:val="20"/>
+          <w:lang w:val="en-US"/>
+        </w:rPr>
+        <w:t>return</w:t>
+      </w:r>
+      <w:r>
+        <w:rPr>
+          <w:rFonts w:ascii="Consolas" w:hAnsi="Consolas" w:cs="Consolas"/>
+          <w:color w:val="000000"/>
+          <w:sz w:val="20"/>
+          <w:szCs w:val="20"/>
+          <w:lang w:val="en-US"/>
+        </w:rPr>
+        <w:t xml:space="preserve"> 0;</w:t>
       </w:r>
     </w:p>
     <w:p>
@@ -8961,7 +9176,7 @@
           <w:szCs w:val="20"/>
           <w:lang w:val="en-US"/>
         </w:rPr>
-        <w:t>void</w:t>
+        <w:t>int</w:t>
       </w:r>
       <w:r>
         <w:rPr>
@@ -9204,6 +9419,44 @@
           <w:lang w:val="en-US"/>
         </w:rPr>
         <w:t>;</w:t>
+      </w:r>
+    </w:p>
+    <w:p>
+      <w:pPr>
+        <w:autoSpaceDE w:val="0"/>
+        <w:autoSpaceDN w:val="0"/>
+        <w:adjustRightInd w:val="0"/>
+        <w:spacing w:after="0" w:line="240" w:lineRule="auto"/>
+        <w:ind w:firstLine="708"/>
+        <w:rPr>
+          <w:rFonts w:ascii="Consolas" w:hAnsi="Consolas" w:cs="Consolas"/>
+          <w:color w:val="000000"/>
+          <w:sz w:val="20"/>
+          <w:szCs w:val="20"/>
+          <w:lang w:val="en-US"/>
+        </w:rPr>
+      </w:pPr>
+      <w:r>
+        <w:rPr>
+          <w:rFonts w:ascii="Consolas" w:hAnsi="Consolas" w:cs="Consolas"/>
+          <w:b/>
+          <w:bCs/>
+          <w:color w:val="7F0055"/>
+          <w:sz w:val="20"/>
+          <w:szCs w:val="20"/>
+          <w:lang w:val="en-US"/>
+        </w:rPr>
+        <w:t>return</w:t>
+      </w:r>
+      <w:r>
+        <w:rPr>
+          <w:rFonts w:ascii="Consolas" w:hAnsi="Consolas" w:cs="Consolas"/>
+          <w:color w:val="000000"/>
+          <w:sz w:val="20"/>
+          <w:szCs w:val="20"/>
+          <w:lang w:val="en-US"/>
+        </w:rPr>
+        <w:t xml:space="preserve"> 0;</w:t>
       </w:r>
     </w:p>
     <w:p>
@@ -9729,7 +9982,7 @@
           <w:szCs w:val="20"/>
           <w:lang w:val="en-US"/>
         </w:rPr>
-        <w:t>void</w:t>
+        <w:t>int</w:t>
       </w:r>
       <w:r>
         <w:rPr>
@@ -10004,6 +10257,44 @@
           <w:lang w:val="en-US"/>
         </w:rPr>
         <w:t>;</w:t>
+      </w:r>
+    </w:p>
+    <w:p>
+      <w:pPr>
+        <w:autoSpaceDE w:val="0"/>
+        <w:autoSpaceDN w:val="0"/>
+        <w:adjustRightInd w:val="0"/>
+        <w:spacing w:after="0" w:line="240" w:lineRule="auto"/>
+        <w:ind w:firstLine="708"/>
+        <w:rPr>
+          <w:rFonts w:ascii="Consolas" w:hAnsi="Consolas" w:cs="Consolas"/>
+          <w:color w:val="000000"/>
+          <w:sz w:val="20"/>
+          <w:szCs w:val="20"/>
+          <w:lang w:val="en-US"/>
+        </w:rPr>
+      </w:pPr>
+      <w:r>
+        <w:rPr>
+          <w:rFonts w:ascii="Consolas" w:hAnsi="Consolas" w:cs="Consolas"/>
+          <w:b/>
+          <w:bCs/>
+          <w:color w:val="7F0055"/>
+          <w:sz w:val="20"/>
+          <w:szCs w:val="20"/>
+          <w:lang w:val="en-US"/>
+        </w:rPr>
+        <w:t>return</w:t>
+      </w:r>
+      <w:r>
+        <w:rPr>
+          <w:rFonts w:ascii="Consolas" w:hAnsi="Consolas" w:cs="Consolas"/>
+          <w:color w:val="000000"/>
+          <w:sz w:val="20"/>
+          <w:szCs w:val="20"/>
+          <w:lang w:val="en-US"/>
+        </w:rPr>
+        <w:t xml:space="preserve"> 0;</w:t>
       </w:r>
     </w:p>
     <w:p>
@@ -11100,6 +11391,66 @@
       </w:pPr>
       <w:r>
         <w:rPr>
+          <w:rFonts w:ascii="Courier New" w:hAnsi="Courier New" w:cs="Courier New"/>
+          <w:color w:val="005032"/>
+          <w:sz w:val="20"/>
+          <w:szCs w:val="20"/>
+          <w:highlight w:val="lightGray"/>
+          <w:lang w:val="en-US"/>
+        </w:rPr>
+        <w:t>uint8_t</w:t>
+      </w:r>
+      <w:r>
+        <w:rPr>
+          <w:rFonts w:ascii="Consolas" w:hAnsi="Consolas" w:cs="Consolas"/>
+          <w:color w:val="000000"/>
+          <w:sz w:val="20"/>
+          <w:szCs w:val="20"/>
+          <w:lang w:val="en-US"/>
+        </w:rPr>
+        <w:t xml:space="preserve"> data_t</w:t>
+      </w:r>
+      <w:r>
+        <w:rPr>
+          <w:rFonts w:ascii="Consolas" w:hAnsi="Consolas" w:cs="Consolas"/>
+          <w:color w:val="000000"/>
+          <w:sz w:val="20"/>
+          <w:szCs w:val="20"/>
+          <w:lang w:val="en-US"/>
+        </w:rPr>
+        <w:t>x[N];</w:t>
+      </w:r>
+    </w:p>
+    <w:p>
+      <w:pPr>
+        <w:autoSpaceDE w:val="0"/>
+        <w:autoSpaceDN w:val="0"/>
+        <w:adjustRightInd w:val="0"/>
+        <w:spacing w:after="0" w:line="240" w:lineRule="auto"/>
+        <w:rPr>
+          <w:rFonts w:ascii="Consolas" w:hAnsi="Consolas" w:cs="Consolas"/>
+          <w:sz w:val="20"/>
+          <w:szCs w:val="20"/>
+          <w:lang w:val="en-US"/>
+        </w:rPr>
+      </w:pPr>
+    </w:p>
+    <w:p>
+      <w:pPr>
+        <w:autoSpaceDE w:val="0"/>
+        <w:autoSpaceDN w:val="0"/>
+        <w:adjustRightInd w:val="0"/>
+        <w:spacing w:after="0" w:line="240" w:lineRule="auto"/>
+        <w:rPr>
+          <w:rFonts w:ascii="Consolas" w:hAnsi="Consolas" w:cs="Consolas"/>
+          <w:color w:val="000000"/>
+          <w:sz w:val="20"/>
+          <w:szCs w:val="20"/>
+          <w:lang w:val="en-US"/>
+        </w:rPr>
+      </w:pPr>
+      <w:r>
+        <w:rPr>
           <w:rFonts w:ascii="Consolas" w:hAnsi="Consolas" w:cs="Consolas"/>
           <w:b/>
           <w:bCs/>
@@ -11108,57 +11459,40 @@
           <w:szCs w:val="20"/>
           <w:lang w:val="en-US"/>
         </w:rPr>
-        <w:t>char</w:t>
-      </w:r>
-      <w:r>
-        <w:rPr>
-          <w:rFonts w:ascii="Consolas" w:hAnsi="Consolas" w:cs="Consolas"/>
-          <w:color w:val="000000"/>
-          <w:sz w:val="20"/>
-          <w:szCs w:val="20"/>
-          <w:lang w:val="en-US"/>
-        </w:rPr>
-        <w:t xml:space="preserve"> data_t</w:t>
-      </w:r>
-      <w:r>
-        <w:rPr>
-          <w:rFonts w:ascii="Consolas" w:hAnsi="Consolas" w:cs="Consolas"/>
-          <w:color w:val="000000"/>
-          <w:sz w:val="20"/>
-          <w:szCs w:val="20"/>
-          <w:lang w:val="en-US"/>
-        </w:rPr>
-        <w:t>x[N];</w:t>
-      </w:r>
-    </w:p>
-    <w:p>
-      <w:pPr>
-        <w:autoSpaceDE w:val="0"/>
-        <w:autoSpaceDN w:val="0"/>
-        <w:adjustRightInd w:val="0"/>
-        <w:spacing w:after="0" w:line="240" w:lineRule="auto"/>
-        <w:rPr>
-          <w:rFonts w:ascii="Consolas" w:hAnsi="Consolas" w:cs="Consolas"/>
-          <w:sz w:val="20"/>
-          <w:szCs w:val="20"/>
-          <w:lang w:val="en-US"/>
-        </w:rPr>
-      </w:pPr>
-    </w:p>
-    <w:p>
-      <w:pPr>
-        <w:autoSpaceDE w:val="0"/>
-        <w:autoSpaceDN w:val="0"/>
-        <w:adjustRightInd w:val="0"/>
-        <w:spacing w:after="0" w:line="240" w:lineRule="auto"/>
-        <w:rPr>
-          <w:rFonts w:ascii="Consolas" w:hAnsi="Consolas" w:cs="Consolas"/>
-          <w:color w:val="000000"/>
-          <w:sz w:val="20"/>
-          <w:szCs w:val="20"/>
-          <w:lang w:val="en-US"/>
-        </w:rPr>
-      </w:pPr>
+        <w:t>int</w:t>
+      </w:r>
+      <w:r>
+        <w:rPr>
+          <w:rFonts w:ascii="Consolas" w:hAnsi="Consolas" w:cs="Consolas"/>
+          <w:color w:val="000000"/>
+          <w:sz w:val="20"/>
+          <w:szCs w:val="20"/>
+          <w:lang w:val="en-US"/>
+        </w:rPr>
+        <w:t xml:space="preserve"> </w:t>
+      </w:r>
+      <w:r>
+        <w:rPr>
+          <w:rFonts w:ascii="Consolas" w:hAnsi="Consolas" w:cs="Consolas"/>
+          <w:b/>
+          <w:bCs/>
+          <w:color w:val="000000"/>
+          <w:sz w:val="20"/>
+          <w:szCs w:val="20"/>
+          <w:lang w:val="en-US"/>
+        </w:rPr>
+        <w:t>main</w:t>
+      </w:r>
+      <w:r>
+        <w:rPr>
+          <w:rFonts w:ascii="Consolas" w:hAnsi="Consolas" w:cs="Consolas"/>
+          <w:color w:val="000000"/>
+          <w:sz w:val="20"/>
+          <w:szCs w:val="20"/>
+          <w:lang w:val="en-US"/>
+        </w:rPr>
+        <w:t>(</w:t>
+      </w:r>
       <w:r>
         <w:rPr>
           <w:rFonts w:ascii="Consolas" w:hAnsi="Consolas" w:cs="Consolas"/>
@@ -11179,30 +11513,341 @@
           <w:szCs w:val="20"/>
           <w:lang w:val="en-US"/>
         </w:rPr>
+        <w:t>)</w:t>
+      </w:r>
+    </w:p>
+    <w:p>
+      <w:pPr>
+        <w:autoSpaceDE w:val="0"/>
+        <w:autoSpaceDN w:val="0"/>
+        <w:adjustRightInd w:val="0"/>
+        <w:spacing w:after="0" w:line="240" w:lineRule="auto"/>
+        <w:rPr>
+          <w:rFonts w:ascii="Consolas" w:hAnsi="Consolas" w:cs="Consolas"/>
+          <w:sz w:val="20"/>
+          <w:szCs w:val="20"/>
+          <w:lang w:val="en-US"/>
+        </w:rPr>
+      </w:pPr>
+      <w:r>
+        <w:rPr>
+          <w:rFonts w:ascii="Consolas" w:hAnsi="Consolas" w:cs="Consolas"/>
+          <w:color w:val="000000"/>
+          <w:sz w:val="20"/>
+          <w:szCs w:val="20"/>
+          <w:lang w:val="en-US"/>
+        </w:rPr>
+        <w:t>{</w:t>
+      </w:r>
+    </w:p>
+    <w:p>
+      <w:pPr>
+        <w:autoSpaceDE w:val="0"/>
+        <w:autoSpaceDN w:val="0"/>
+        <w:adjustRightInd w:val="0"/>
+        <w:spacing w:after="0" w:line="240" w:lineRule="auto"/>
+        <w:rPr>
+          <w:rFonts w:ascii="Consolas" w:hAnsi="Consolas" w:cs="Consolas"/>
+          <w:sz w:val="20"/>
+          <w:szCs w:val="20"/>
+          <w:lang w:val="en-US"/>
+        </w:rPr>
+      </w:pPr>
+      <w:r>
+        <w:rPr>
+          <w:rFonts w:ascii="Consolas" w:hAnsi="Consolas" w:cs="Consolas"/>
+          <w:color w:val="000000"/>
+          <w:sz w:val="20"/>
+          <w:szCs w:val="20"/>
+          <w:lang w:val="en-US"/>
+        </w:rPr>
+        <w:tab/>
+      </w:r>
+      <w:r>
+        <w:rPr>
+          <w:rFonts w:ascii="Consolas" w:hAnsi="Consolas" w:cs="Consolas"/>
+          <w:b/>
+          <w:color w:val="7030A0"/>
+          <w:sz w:val="20"/>
+          <w:szCs w:val="20"/>
+          <w:lang w:val="en-US"/>
+        </w:rPr>
+        <w:t>int</w:t>
+      </w:r>
+      <w:r>
+        <w:rPr>
+          <w:rFonts w:ascii="Consolas" w:hAnsi="Consolas" w:cs="Consolas"/>
+          <w:color w:val="000000"/>
+          <w:sz w:val="20"/>
+          <w:szCs w:val="20"/>
+          <w:lang w:val="en-US"/>
+        </w:rPr>
+        <w:t xml:space="preserve"> errFlag = 0;</w:t>
+      </w:r>
+    </w:p>
+    <w:p>
+      <w:pPr>
+        <w:autoSpaceDE w:val="0"/>
+        <w:autoSpaceDN w:val="0"/>
+        <w:adjustRightInd w:val="0"/>
+        <w:spacing w:after="0" w:line="240" w:lineRule="auto"/>
+        <w:rPr>
+          <w:rFonts w:ascii="Consolas" w:hAnsi="Consolas" w:cs="Consolas"/>
+          <w:sz w:val="20"/>
+          <w:szCs w:val="20"/>
+          <w:lang w:val="en-US"/>
+        </w:rPr>
+      </w:pPr>
+      <w:r>
+        <w:rPr>
+          <w:rFonts w:ascii="Consolas" w:hAnsi="Consolas" w:cs="Consolas"/>
+          <w:color w:val="000000"/>
+          <w:sz w:val="20"/>
+          <w:szCs w:val="20"/>
+          <w:lang w:val="en-US"/>
+        </w:rPr>
+        <w:tab/>
+      </w:r>
+      <w:r>
+        <w:rPr>
+          <w:rFonts w:ascii="Consolas" w:hAnsi="Consolas" w:cs="Consolas"/>
+          <w:color w:val="005032"/>
+          <w:sz w:val="20"/>
+          <w:szCs w:val="20"/>
+          <w:lang w:val="en-US"/>
+        </w:rPr>
+        <w:t>UART_Init_type</w:t>
+      </w:r>
+      <w:r>
+        <w:rPr>
+          <w:rFonts w:ascii="Consolas" w:hAnsi="Consolas" w:cs="Consolas"/>
+          <w:color w:val="000000"/>
+          <w:sz w:val="20"/>
+          <w:szCs w:val="20"/>
+          <w:lang w:val="en-US"/>
+        </w:rPr>
+        <w:t xml:space="preserve"> UARTInit;</w:t>
+      </w:r>
+    </w:p>
+    <w:p>
+      <w:pPr>
+        <w:autoSpaceDE w:val="0"/>
+        <w:autoSpaceDN w:val="0"/>
+        <w:adjustRightInd w:val="0"/>
+        <w:spacing w:after="0" w:line="240" w:lineRule="auto"/>
+        <w:rPr>
+          <w:rFonts w:ascii="Consolas" w:hAnsi="Consolas" w:cs="Consolas"/>
+          <w:sz w:val="20"/>
+          <w:szCs w:val="20"/>
+          <w:lang w:val="en-US"/>
+        </w:rPr>
+      </w:pPr>
+    </w:p>
+    <w:p>
+      <w:pPr>
+        <w:autoSpaceDE w:val="0"/>
+        <w:autoSpaceDN w:val="0"/>
+        <w:adjustRightInd w:val="0"/>
+        <w:spacing w:after="0" w:line="240" w:lineRule="auto"/>
+        <w:rPr>
+          <w:rFonts w:ascii="Consolas" w:hAnsi="Consolas" w:cs="Consolas"/>
+          <w:color w:val="000000"/>
+          <w:sz w:val="20"/>
+          <w:szCs w:val="20"/>
+          <w:lang w:val="en-US"/>
+        </w:rPr>
+      </w:pPr>
+      <w:r>
+        <w:rPr>
+          <w:rFonts w:ascii="Consolas" w:hAnsi="Consolas" w:cs="Consolas"/>
+          <w:color w:val="000000"/>
+          <w:sz w:val="20"/>
+          <w:szCs w:val="20"/>
+          <w:lang w:val="en-US"/>
+        </w:rPr>
+        <w:tab/>
+      </w:r>
+      <w:r>
+        <w:rPr>
+          <w:rFonts w:ascii="Consolas" w:hAnsi="Consolas" w:cs="Consolas"/>
+          <w:color w:val="000000"/>
+          <w:sz w:val="20"/>
+          <w:szCs w:val="20"/>
+          <w:lang w:val="en-US"/>
+        </w:rPr>
+        <w:t>HAL_UART_DefaultInitStruct (&amp;UARTInit);</w:t>
+      </w:r>
+    </w:p>
+    <w:p>
+      <w:pPr>
+        <w:autoSpaceDE w:val="0"/>
+        <w:autoSpaceDN w:val="0"/>
+        <w:adjustRightInd w:val="0"/>
+        <w:spacing w:after="0" w:line="240" w:lineRule="auto"/>
+        <w:rPr>
+          <w:rFonts w:ascii="Consolas" w:hAnsi="Consolas" w:cs="Consolas"/>
+          <w:color w:val="000000"/>
+          <w:sz w:val="20"/>
+          <w:szCs w:val="20"/>
+          <w:lang w:val="en-US"/>
+        </w:rPr>
+      </w:pPr>
+      <w:r>
+        <w:rPr>
+          <w:rFonts w:ascii="Consolas" w:hAnsi="Consolas" w:cs="Consolas"/>
+          <w:color w:val="000000"/>
+          <w:sz w:val="20"/>
+          <w:szCs w:val="20"/>
+          <w:lang w:val="en-US"/>
+        </w:rPr>
+        <w:tab/>
+        <w:t xml:space="preserve">errFlag = </w:t>
+      </w:r>
+      <w:r>
+        <w:rPr>
+          <w:rFonts w:ascii="Consolas" w:hAnsi="Consolas" w:cs="Consolas"/>
+          <w:color w:val="000000"/>
+          <w:sz w:val="20"/>
+          <w:szCs w:val="20"/>
+          <w:lang w:val="en-US"/>
+        </w:rPr>
+        <w:t xml:space="preserve">HAL_UART_Init </w:t>
+      </w:r>
+      <w:r>
+        <w:rPr>
+          <w:rFonts w:ascii="Consolas" w:hAnsi="Consolas" w:cs="Consolas"/>
+          <w:color w:val="000000"/>
+          <w:sz w:val="20"/>
+          <w:szCs w:val="20"/>
+          <w:lang w:val="en-US"/>
+        </w:rPr>
+        <w:t>(</w:t>
+      </w:r>
+      <w:r>
+        <w:rPr>
+          <w:rFonts w:ascii="Consolas" w:hAnsi="Consolas" w:cs="Consolas"/>
+          <w:color w:val="000000"/>
+          <w:sz w:val="20"/>
+          <w:szCs w:val="20"/>
+          <w:lang w:val="en-US"/>
+        </w:rPr>
+        <w:t>LX_</w:t>
+      </w:r>
+      <w:r>
+        <w:rPr>
+          <w:rFonts w:ascii="Consolas" w:hAnsi="Consolas" w:cs="Consolas"/>
+          <w:color w:val="000000"/>
+          <w:sz w:val="20"/>
+          <w:szCs w:val="20"/>
+          <w:lang w:val="en-US"/>
+        </w:rPr>
+        <w:t>UART0, &amp;UARTInit</w:t>
+      </w:r>
+      <w:r>
+        <w:rPr>
+          <w:rFonts w:ascii="Consolas" w:hAnsi="Consolas" w:cs="Consolas"/>
+          <w:color w:val="000000"/>
+          <w:sz w:val="20"/>
+          <w:szCs w:val="20"/>
+          <w:lang w:val="en-US"/>
+        </w:rPr>
+        <w:t>);</w:t>
+      </w:r>
+    </w:p>
+    <w:p>
+      <w:pPr>
+        <w:autoSpaceDE w:val="0"/>
+        <w:autoSpaceDN w:val="0"/>
+        <w:adjustRightInd w:val="0"/>
+        <w:spacing w:after="0" w:line="240" w:lineRule="auto"/>
+        <w:ind w:firstLine="708"/>
+        <w:rPr>
+          <w:rFonts w:ascii="Consolas" w:hAnsi="Consolas" w:cs="Consolas"/>
+          <w:sz w:val="20"/>
+          <w:szCs w:val="20"/>
+          <w:lang w:val="en-US"/>
+        </w:rPr>
+      </w:pPr>
+      <w:r>
+        <w:rPr>
+          <w:rFonts w:ascii="Consolas" w:hAnsi="Consolas" w:cs="Consolas"/>
+          <w:sz w:val="20"/>
+          <w:szCs w:val="20"/>
+          <w:lang w:val="en-US"/>
+        </w:rPr>
+        <w:t xml:space="preserve">errFlag = </w:t>
+      </w:r>
+      <w:r>
+        <w:rPr>
+          <w:rFonts w:ascii="Consolas" w:hAnsi="Consolas" w:cs="Consolas"/>
+          <w:sz w:val="20"/>
+          <w:szCs w:val="20"/>
+          <w:lang w:val="en-US"/>
+        </w:rPr>
+        <w:t>HAL_UART_Send</w:t>
+      </w:r>
+      <w:r>
+        <w:rPr>
+          <w:rFonts w:ascii="Consolas" w:hAnsi="Consolas" w:cs="Consolas"/>
+          <w:sz w:val="20"/>
+          <w:szCs w:val="20"/>
+          <w:lang w:val="en-US"/>
+        </w:rPr>
         <w:t xml:space="preserve"> </w:t>
       </w:r>
       <w:r>
         <w:rPr>
           <w:rFonts w:ascii="Consolas" w:hAnsi="Consolas" w:cs="Consolas"/>
-          <w:b/>
-          <w:bCs/>
-          <w:color w:val="000000"/>
-          <w:sz w:val="20"/>
-          <w:szCs w:val="20"/>
-          <w:lang w:val="en-US"/>
-        </w:rPr>
-        <w:t>main</w:t>
-      </w:r>
-      <w:r>
-        <w:rPr>
-          <w:rFonts w:ascii="Consolas" w:hAnsi="Consolas" w:cs="Consolas"/>
-          <w:color w:val="000000"/>
-          <w:sz w:val="20"/>
-          <w:szCs w:val="20"/>
-          <w:lang w:val="en-US"/>
-        </w:rPr>
-        <w:t>(</w:t>
-      </w:r>
+          <w:sz w:val="20"/>
+          <w:szCs w:val="20"/>
+          <w:lang w:val="en-US"/>
+        </w:rPr>
+        <w:t xml:space="preserve"> (</w:t>
+      </w:r>
+      <w:r>
+        <w:rPr>
+          <w:rFonts w:ascii="Consolas" w:hAnsi="Consolas" w:cs="Consolas"/>
+          <w:sz w:val="20"/>
+          <w:szCs w:val="20"/>
+          <w:lang w:val="en-US"/>
+        </w:rPr>
+        <w:t>LX_</w:t>
+      </w:r>
+      <w:r>
+        <w:rPr>
+          <w:rFonts w:ascii="Consolas" w:hAnsi="Consolas" w:cs="Consolas"/>
+          <w:sz w:val="20"/>
+          <w:szCs w:val="20"/>
+          <w:lang w:val="en-US"/>
+        </w:rPr>
+        <w:t xml:space="preserve">UART0, </w:t>
+      </w:r>
+      <w:bookmarkStart w:id="0" w:name="_GoBack"/>
+      <w:bookmarkEnd w:id="0"/>
+      <w:r>
+        <w:rPr>
+          <w:rFonts w:ascii="Consolas" w:hAnsi="Consolas" w:cs="Consolas"/>
+          <w:sz w:val="20"/>
+          <w:szCs w:val="20"/>
+          <w:lang w:val="en-US"/>
+        </w:rPr>
+        <w:t>data_tx, N);</w:t>
+      </w:r>
+    </w:p>
+    <w:p>
+      <w:pPr>
+        <w:autoSpaceDE w:val="0"/>
+        <w:autoSpaceDN w:val="0"/>
+        <w:adjustRightInd w:val="0"/>
+        <w:spacing w:after="0" w:line="240" w:lineRule="auto"/>
+        <w:ind w:firstLine="708"/>
+        <w:rPr>
+          <w:rFonts w:ascii="Consolas" w:hAnsi="Consolas" w:cs="Consolas"/>
+          <w:sz w:val="20"/>
+          <w:szCs w:val="20"/>
+          <w:lang w:val="en-US"/>
+        </w:rPr>
+      </w:pPr>
       <w:r>
         <w:rPr>
           <w:rFonts w:ascii="Consolas" w:hAnsi="Consolas" w:cs="Consolas"/>
@@ -11213,324 +11858,17 @@
           <w:szCs w:val="20"/>
           <w:lang w:val="en-US"/>
         </w:rPr>
-        <w:t>void</w:t>
-      </w:r>
-      <w:r>
-        <w:rPr>
-          <w:rFonts w:ascii="Consolas" w:hAnsi="Consolas" w:cs="Consolas"/>
-          <w:color w:val="000000"/>
-          <w:sz w:val="20"/>
-          <w:szCs w:val="20"/>
-          <w:lang w:val="en-US"/>
-        </w:rPr>
-        <w:t>)</w:t>
-      </w:r>
-    </w:p>
-    <w:p>
-      <w:pPr>
-        <w:autoSpaceDE w:val="0"/>
-        <w:autoSpaceDN w:val="0"/>
-        <w:adjustRightInd w:val="0"/>
-        <w:spacing w:after="0" w:line="240" w:lineRule="auto"/>
-        <w:rPr>
-          <w:rFonts w:ascii="Consolas" w:hAnsi="Consolas" w:cs="Consolas"/>
-          <w:sz w:val="20"/>
-          <w:szCs w:val="20"/>
-          <w:lang w:val="en-US"/>
-        </w:rPr>
-      </w:pPr>
-      <w:r>
-        <w:rPr>
-          <w:rFonts w:ascii="Consolas" w:hAnsi="Consolas" w:cs="Consolas"/>
-          <w:color w:val="000000"/>
-          <w:sz w:val="20"/>
-          <w:szCs w:val="20"/>
-          <w:lang w:val="en-US"/>
-        </w:rPr>
-        <w:t>{</w:t>
-      </w:r>
-    </w:p>
-    <w:p>
-      <w:pPr>
-        <w:autoSpaceDE w:val="0"/>
-        <w:autoSpaceDN w:val="0"/>
-        <w:adjustRightInd w:val="0"/>
-        <w:spacing w:after="0" w:line="240" w:lineRule="auto"/>
-        <w:rPr>
-          <w:rFonts w:ascii="Consolas" w:hAnsi="Consolas" w:cs="Consolas"/>
-          <w:sz w:val="20"/>
-          <w:szCs w:val="20"/>
-          <w:lang w:val="en-US"/>
-        </w:rPr>
-      </w:pPr>
-      <w:r>
-        <w:rPr>
-          <w:rFonts w:ascii="Consolas" w:hAnsi="Consolas" w:cs="Consolas"/>
-          <w:color w:val="000000"/>
-          <w:sz w:val="20"/>
-          <w:szCs w:val="20"/>
-          <w:lang w:val="en-US"/>
-        </w:rPr>
-        <w:tab/>
-      </w:r>
-      <w:r>
-        <w:rPr>
-          <w:rFonts w:ascii="Consolas" w:hAnsi="Consolas" w:cs="Consolas"/>
-          <w:b/>
-          <w:color w:val="7030A0"/>
-          <w:sz w:val="20"/>
-          <w:szCs w:val="20"/>
-          <w:lang w:val="en-US"/>
-        </w:rPr>
-        <w:t>int</w:t>
-      </w:r>
-      <w:r>
-        <w:rPr>
-          <w:rFonts w:ascii="Consolas" w:hAnsi="Consolas" w:cs="Consolas"/>
-          <w:color w:val="000000"/>
-          <w:sz w:val="20"/>
-          <w:szCs w:val="20"/>
-          <w:lang w:val="en-US"/>
-        </w:rPr>
-        <w:t xml:space="preserve"> errFlag = 0;</w:t>
-      </w:r>
-    </w:p>
-    <w:p>
-      <w:pPr>
-        <w:autoSpaceDE w:val="0"/>
-        <w:autoSpaceDN w:val="0"/>
-        <w:adjustRightInd w:val="0"/>
-        <w:spacing w:after="0" w:line="240" w:lineRule="auto"/>
-        <w:rPr>
-          <w:rFonts w:ascii="Consolas" w:hAnsi="Consolas" w:cs="Consolas"/>
-          <w:sz w:val="20"/>
-          <w:szCs w:val="20"/>
-          <w:lang w:val="en-US"/>
-        </w:rPr>
-      </w:pPr>
-      <w:r>
-        <w:rPr>
-          <w:rFonts w:ascii="Consolas" w:hAnsi="Consolas" w:cs="Consolas"/>
-          <w:color w:val="000000"/>
-          <w:sz w:val="20"/>
-          <w:szCs w:val="20"/>
-          <w:lang w:val="en-US"/>
-        </w:rPr>
-        <w:tab/>
-      </w:r>
-      <w:r>
-        <w:rPr>
-          <w:rFonts w:ascii="Consolas" w:hAnsi="Consolas" w:cs="Consolas"/>
-          <w:color w:val="005032"/>
-          <w:sz w:val="20"/>
-          <w:szCs w:val="20"/>
-          <w:lang w:val="en-US"/>
-        </w:rPr>
-        <w:t>UART_Init_type</w:t>
-      </w:r>
-      <w:r>
-        <w:rPr>
-          <w:rFonts w:ascii="Consolas" w:hAnsi="Consolas" w:cs="Consolas"/>
-          <w:color w:val="000000"/>
-          <w:sz w:val="20"/>
-          <w:szCs w:val="20"/>
-          <w:lang w:val="en-US"/>
-        </w:rPr>
-        <w:t xml:space="preserve"> UARTInit;</w:t>
-      </w:r>
-    </w:p>
-    <w:p>
-      <w:pPr>
-        <w:autoSpaceDE w:val="0"/>
-        <w:autoSpaceDN w:val="0"/>
-        <w:adjustRightInd w:val="0"/>
-        <w:spacing w:after="0" w:line="240" w:lineRule="auto"/>
-        <w:rPr>
-          <w:rFonts w:ascii="Consolas" w:hAnsi="Consolas" w:cs="Consolas"/>
-          <w:sz w:val="20"/>
-          <w:szCs w:val="20"/>
-          <w:lang w:val="en-US"/>
-        </w:rPr>
-      </w:pPr>
-    </w:p>
-    <w:p>
-      <w:pPr>
-        <w:autoSpaceDE w:val="0"/>
-        <w:autoSpaceDN w:val="0"/>
-        <w:adjustRightInd w:val="0"/>
-        <w:spacing w:after="0" w:line="240" w:lineRule="auto"/>
-        <w:rPr>
-          <w:rFonts w:ascii="Consolas" w:hAnsi="Consolas" w:cs="Consolas"/>
-          <w:color w:val="000000"/>
-          <w:sz w:val="20"/>
-          <w:szCs w:val="20"/>
-          <w:lang w:val="en-US"/>
-        </w:rPr>
-      </w:pPr>
-      <w:r>
-        <w:rPr>
-          <w:rFonts w:ascii="Consolas" w:hAnsi="Consolas" w:cs="Consolas"/>
-          <w:color w:val="000000"/>
-          <w:sz w:val="20"/>
-          <w:szCs w:val="20"/>
-          <w:lang w:val="en-US"/>
-        </w:rPr>
-        <w:tab/>
-      </w:r>
-      <w:r>
-        <w:rPr>
-          <w:rFonts w:ascii="Consolas" w:hAnsi="Consolas" w:cs="Consolas"/>
-          <w:color w:val="000000"/>
-          <w:sz w:val="20"/>
-          <w:szCs w:val="20"/>
-          <w:lang w:val="en-US"/>
-        </w:rPr>
-        <w:t>HAL_UART_DefaultInitStruct (&amp;UARTInit);</w:t>
-      </w:r>
-    </w:p>
-    <w:p>
-      <w:pPr>
-        <w:autoSpaceDE w:val="0"/>
-        <w:autoSpaceDN w:val="0"/>
-        <w:adjustRightInd w:val="0"/>
-        <w:spacing w:after="0" w:line="240" w:lineRule="auto"/>
-        <w:rPr>
-          <w:rFonts w:ascii="Consolas" w:hAnsi="Consolas" w:cs="Consolas"/>
-          <w:color w:val="000000"/>
-          <w:sz w:val="20"/>
-          <w:szCs w:val="20"/>
-          <w:lang w:val="en-US"/>
-        </w:rPr>
-      </w:pPr>
-      <w:r>
-        <w:rPr>
-          <w:rFonts w:ascii="Consolas" w:hAnsi="Consolas" w:cs="Consolas"/>
-          <w:color w:val="000000"/>
-          <w:sz w:val="20"/>
-          <w:szCs w:val="20"/>
-          <w:lang w:val="en-US"/>
-        </w:rPr>
-        <w:tab/>
-        <w:t xml:space="preserve">errFlag = </w:t>
-      </w:r>
-      <w:r>
-        <w:rPr>
-          <w:rFonts w:ascii="Consolas" w:hAnsi="Consolas" w:cs="Consolas"/>
-          <w:color w:val="000000"/>
-          <w:sz w:val="20"/>
-          <w:szCs w:val="20"/>
-          <w:lang w:val="en-US"/>
-        </w:rPr>
-        <w:t xml:space="preserve">HAL_UART_Init </w:t>
-      </w:r>
-      <w:r>
-        <w:rPr>
-          <w:rFonts w:ascii="Consolas" w:hAnsi="Consolas" w:cs="Consolas"/>
-          <w:color w:val="000000"/>
-          <w:sz w:val="20"/>
-          <w:szCs w:val="20"/>
-          <w:lang w:val="en-US"/>
-        </w:rPr>
-        <w:t>(</w:t>
-      </w:r>
-      <w:r>
-        <w:rPr>
-          <w:rFonts w:ascii="Consolas" w:hAnsi="Consolas" w:cs="Consolas"/>
-          <w:color w:val="000000"/>
-          <w:sz w:val="20"/>
-          <w:szCs w:val="20"/>
-          <w:lang w:val="en-US"/>
-        </w:rPr>
-        <w:t>LX_</w:t>
-      </w:r>
-      <w:r>
-        <w:rPr>
-          <w:rFonts w:ascii="Consolas" w:hAnsi="Consolas" w:cs="Consolas"/>
-          <w:color w:val="000000"/>
-          <w:sz w:val="20"/>
-          <w:szCs w:val="20"/>
-          <w:lang w:val="en-US"/>
-        </w:rPr>
-        <w:t>UART0, &amp;UARTInit</w:t>
-      </w:r>
-      <w:r>
-        <w:rPr>
-          <w:rFonts w:ascii="Consolas" w:hAnsi="Consolas" w:cs="Consolas"/>
-          <w:color w:val="000000"/>
-          <w:sz w:val="20"/>
-          <w:szCs w:val="20"/>
-          <w:lang w:val="en-US"/>
-        </w:rPr>
-        <w:t>);</w:t>
-      </w:r>
-    </w:p>
-    <w:p>
-      <w:pPr>
-        <w:autoSpaceDE w:val="0"/>
-        <w:autoSpaceDN w:val="0"/>
-        <w:adjustRightInd w:val="0"/>
-        <w:spacing w:after="0" w:line="240" w:lineRule="auto"/>
-        <w:ind w:firstLine="708"/>
-        <w:rPr>
-          <w:rFonts w:ascii="Consolas" w:hAnsi="Consolas" w:cs="Consolas"/>
-          <w:sz w:val="20"/>
-          <w:szCs w:val="20"/>
-          <w:lang w:val="en-US"/>
-        </w:rPr>
-      </w:pPr>
-      <w:r>
-        <w:rPr>
-          <w:rFonts w:ascii="Consolas" w:hAnsi="Consolas" w:cs="Consolas"/>
-          <w:sz w:val="20"/>
-          <w:szCs w:val="20"/>
-          <w:lang w:val="en-US"/>
-        </w:rPr>
-        <w:t xml:space="preserve">errFlag = </w:t>
-      </w:r>
-      <w:r>
-        <w:rPr>
-          <w:rFonts w:ascii="Consolas" w:hAnsi="Consolas" w:cs="Consolas"/>
-          <w:sz w:val="20"/>
-          <w:szCs w:val="20"/>
-          <w:lang w:val="en-US"/>
-        </w:rPr>
-        <w:t>HAL_UART_Send</w:t>
-      </w:r>
-      <w:r>
-        <w:rPr>
-          <w:rFonts w:ascii="Consolas" w:hAnsi="Consolas" w:cs="Consolas"/>
-          <w:sz w:val="20"/>
-          <w:szCs w:val="20"/>
-          <w:lang w:val="en-US"/>
-        </w:rPr>
-        <w:t xml:space="preserve"> </w:t>
-      </w:r>
-      <w:r>
-        <w:rPr>
-          <w:rFonts w:ascii="Consolas" w:hAnsi="Consolas" w:cs="Consolas"/>
-          <w:sz w:val="20"/>
-          <w:szCs w:val="20"/>
-          <w:lang w:val="en-US"/>
-        </w:rPr>
-        <w:t xml:space="preserve"> (</w:t>
-      </w:r>
-      <w:r>
-        <w:rPr>
-          <w:rFonts w:ascii="Consolas" w:hAnsi="Consolas" w:cs="Consolas"/>
-          <w:sz w:val="20"/>
-          <w:szCs w:val="20"/>
-          <w:lang w:val="en-US"/>
-        </w:rPr>
-        <w:t>LX_</w:t>
-      </w:r>
-      <w:r>
-        <w:rPr>
-          <w:rFonts w:ascii="Consolas" w:hAnsi="Consolas" w:cs="Consolas"/>
-          <w:sz w:val="20"/>
-          <w:szCs w:val="20"/>
-          <w:lang w:val="en-US"/>
-        </w:rPr>
-        <w:t>UART0, &amp;data_tx, N);</w:t>
+        <w:t>return</w:t>
+      </w:r>
+      <w:r>
+        <w:rPr>
+          <w:rFonts w:ascii="Consolas" w:hAnsi="Consolas" w:cs="Consolas"/>
+          <w:color w:val="000000"/>
+          <w:sz w:val="20"/>
+          <w:szCs w:val="20"/>
+          <w:lang w:val="en-US"/>
+        </w:rPr>
+        <w:t xml:space="preserve"> 0;</w:t>
       </w:r>
     </w:p>
     <w:p>
@@ -11641,7 +11979,6 @@
           <w:sz w:val="28"/>
           <w:lang w:val="en-US"/>
         </w:rPr>
-        <w:lastRenderedPageBreak/>
         <w:t>HAL_UART</w:t>
       </w:r>
       <w:r>
@@ -12697,7 +13034,7 @@
           <w:szCs w:val="20"/>
           <w:lang w:val="en-US"/>
         </w:rPr>
-        <w:t>void</w:t>
+        <w:t>int</w:t>
       </w:r>
       <w:r>
         <w:rPr>
@@ -13266,7 +13603,64 @@
           <w:szCs w:val="20"/>
           <w:lang w:val="en-US"/>
         </w:rPr>
-        <w:t xml:space="preserve"> (errDMA) error();</w:t>
+        <w:t xml:space="preserve"> (errDMA) errFlag++</w:t>
+      </w:r>
+      <w:r>
+        <w:rPr>
+          <w:rFonts w:ascii="Consolas" w:hAnsi="Consolas" w:cs="Consolas"/>
+          <w:color w:val="000000"/>
+          <w:sz w:val="20"/>
+          <w:szCs w:val="20"/>
+          <w:lang w:val="en-US"/>
+        </w:rPr>
+        <w:t>;</w:t>
+      </w:r>
+    </w:p>
+    <w:p>
+      <w:pPr>
+        <w:autoSpaceDE w:val="0"/>
+        <w:autoSpaceDN w:val="0"/>
+        <w:adjustRightInd w:val="0"/>
+        <w:spacing w:after="0" w:line="240" w:lineRule="auto"/>
+        <w:rPr>
+          <w:rFonts w:ascii="Consolas" w:hAnsi="Consolas" w:cs="Consolas"/>
+          <w:color w:val="000000"/>
+          <w:sz w:val="20"/>
+          <w:szCs w:val="20"/>
+          <w:lang w:val="en-US"/>
+        </w:rPr>
+      </w:pPr>
+      <w:r>
+        <w:rPr>
+          <w:rFonts w:ascii="Consolas" w:hAnsi="Consolas" w:cs="Consolas"/>
+          <w:color w:val="000000"/>
+          <w:sz w:val="20"/>
+          <w:szCs w:val="20"/>
+          <w:lang w:val="en-US"/>
+        </w:rPr>
+        <w:tab/>
+      </w:r>
+      <w:r>
+        <w:rPr>
+          <w:rFonts w:ascii="Consolas" w:hAnsi="Consolas" w:cs="Consolas"/>
+          <w:b/>
+          <w:bCs/>
+          <w:color w:val="7F0055"/>
+          <w:sz w:val="20"/>
+          <w:szCs w:val="20"/>
+          <w:lang w:val="en-US"/>
+        </w:rPr>
+        <w:t>return</w:t>
+      </w:r>
+      <w:r>
+        <w:rPr>
+          <w:rFonts w:ascii="Consolas" w:hAnsi="Consolas" w:cs="Consolas"/>
+          <w:color w:val="000000"/>
+          <w:sz w:val="20"/>
+          <w:szCs w:val="20"/>
+          <w:lang w:val="en-US"/>
+        </w:rPr>
+        <w:t xml:space="preserve"> 0;</w:t>
       </w:r>
     </w:p>
     <w:p>
@@ -14183,6 +14577,7 @@
           <w:color w:val="002060"/>
           <w:sz w:val="28"/>
         </w:rPr>
+        <w:lastRenderedPageBreak/>
         <w:t>Ограничения</w:t>
       </w:r>
     </w:p>
@@ -14272,7 +14667,6 @@
           <w:color w:val="002060"/>
           <w:sz w:val="28"/>
         </w:rPr>
-        <w:lastRenderedPageBreak/>
         <w:t>Пример</w:t>
       </w:r>
     </w:p>
@@ -14498,7 +14892,7 @@
           <w:szCs w:val="20"/>
           <w:lang w:val="en-US"/>
         </w:rPr>
-        <w:t>void</w:t>
+        <w:t>int</w:t>
       </w:r>
       <w:r>
         <w:rPr>
@@ -14587,6 +14981,7 @@
         <w:spacing w:after="0" w:line="240" w:lineRule="auto"/>
         <w:rPr>
           <w:rFonts w:ascii="Consolas" w:hAnsi="Consolas" w:cs="Consolas"/>
+          <w:color w:val="000000"/>
           <w:sz w:val="20"/>
           <w:szCs w:val="20"/>
           <w:lang w:val="en-US"/>
@@ -14632,6 +15027,62 @@
           <w:lang w:val="en-US"/>
         </w:rPr>
         <w:t>, errDMA</w:t>
+      </w:r>
+      <w:r>
+        <w:rPr>
+          <w:rFonts w:ascii="Consolas" w:hAnsi="Consolas" w:cs="Consolas"/>
+          <w:color w:val="000000"/>
+          <w:sz w:val="20"/>
+          <w:szCs w:val="20"/>
+          <w:lang w:val="en-US"/>
+        </w:rPr>
+        <w:t>;</w:t>
+      </w:r>
+    </w:p>
+    <w:p>
+      <w:pPr>
+        <w:autoSpaceDE w:val="0"/>
+        <w:autoSpaceDN w:val="0"/>
+        <w:adjustRightInd w:val="0"/>
+        <w:spacing w:after="0" w:line="240" w:lineRule="auto"/>
+        <w:ind w:firstLine="708"/>
+        <w:rPr>
+          <w:rFonts w:ascii="Consolas" w:hAnsi="Consolas" w:cs="Consolas"/>
+          <w:sz w:val="20"/>
+          <w:szCs w:val="20"/>
+          <w:lang w:val="en-US"/>
+        </w:rPr>
+      </w:pPr>
+      <w:r>
+        <w:rPr>
+          <w:rFonts w:ascii="Consolas" w:hAnsi="Consolas" w:cs="Consolas"/>
+          <w:b/>
+          <w:color w:val="7030A0"/>
+          <w:sz w:val="20"/>
+          <w:szCs w:val="20"/>
+          <w:lang w:val="en-US"/>
+        </w:rPr>
+        <w:t>int</w:t>
+      </w:r>
+      <w:r>
+        <w:rPr>
+          <w:rFonts w:ascii="Consolas" w:hAnsi="Consolas" w:cs="Consolas"/>
+          <w:color w:val="000000"/>
+          <w:sz w:val="20"/>
+          <w:szCs w:val="20"/>
+          <w:lang w:val="en-US"/>
+        </w:rPr>
+        <w:t xml:space="preserve"> </w:t>
+      </w:r>
+      <w:r>
+        <w:rPr>
+          <w:rFonts w:ascii="Consolas" w:hAnsi="Consolas" w:cs="Consolas"/>
+          <w:color w:val="000000"/>
+          <w:sz w:val="20"/>
+          <w:szCs w:val="20"/>
+          <w:lang w:val="en-US"/>
+        </w:rPr>
+        <w:t>i</w:t>
       </w:r>
       <w:r>
         <w:rPr>
@@ -15432,7 +15883,17 @@
           <w:szCs w:val="20"/>
           <w:lang w:val="en-US"/>
         </w:rPr>
-        <w:t>error();</w:t>
+        <w:t>errFlag</w:t>
+      </w:r>
+      <w:r>
+        <w:rPr>
+          <w:rFonts w:ascii="Consolas" w:hAnsi="Consolas" w:cs="Consolas"/>
+          <w:color w:val="000000"/>
+          <w:sz w:val="20"/>
+          <w:szCs w:val="20"/>
+          <w:lang w:val="en-US"/>
+        </w:rPr>
+        <w:t>++;</w:t>
       </w:r>
     </w:p>
     <w:p>
@@ -15513,7 +15974,17 @@
           <w:szCs w:val="20"/>
           <w:lang w:val="en-US"/>
         </w:rPr>
-        <w:t>error();</w:t>
+        <w:t>errFlag</w:t>
+      </w:r>
+      <w:r>
+        <w:rPr>
+          <w:rFonts w:ascii="Consolas" w:hAnsi="Consolas" w:cs="Consolas"/>
+          <w:color w:val="000000"/>
+          <w:sz w:val="20"/>
+          <w:szCs w:val="20"/>
+          <w:lang w:val="en-US"/>
+        </w:rPr>
+        <w:t>++;</w:t>
       </w:r>
     </w:p>
     <w:p>
@@ -15649,7 +16120,27 @@
           <w:szCs w:val="20"/>
           <w:lang w:val="en-US"/>
         </w:rPr>
-        <w:t xml:space="preserve"> (data_tx[i] != data_rx[i]) errCount++;</w:t>
+        <w:t xml:space="preserve"> (da</w:t>
+      </w:r>
+      <w:r>
+        <w:rPr>
+          <w:rFonts w:ascii="Consolas" w:hAnsi="Consolas" w:cs="Consolas"/>
+          <w:color w:val="000000"/>
+          <w:sz w:val="20"/>
+          <w:szCs w:val="20"/>
+          <w:lang w:val="en-US"/>
+        </w:rPr>
+        <w:t>ta_tx[i] != data_rx[i]) errFlag</w:t>
+      </w:r>
+      <w:r>
+        <w:rPr>
+          <w:rFonts w:ascii="Consolas" w:hAnsi="Consolas" w:cs="Consolas"/>
+          <w:color w:val="000000"/>
+          <w:sz w:val="20"/>
+          <w:szCs w:val="20"/>
+          <w:lang w:val="en-US"/>
+        </w:rPr>
+        <w:t>++;</w:t>
       </w:r>
     </w:p>
     <w:p>
@@ -15734,6 +16225,51 @@
           <w:lang w:val="en-US"/>
         </w:rPr>
         <w:tab/>
+      </w:r>
+    </w:p>
+    <w:p>
+      <w:pPr>
+        <w:autoSpaceDE w:val="0"/>
+        <w:autoSpaceDN w:val="0"/>
+        <w:adjustRightInd w:val="0"/>
+        <w:spacing w:after="0" w:line="240" w:lineRule="auto"/>
+        <w:rPr>
+          <w:rFonts w:ascii="Consolas" w:hAnsi="Consolas" w:cs="Consolas"/>
+          <w:sz w:val="20"/>
+          <w:szCs w:val="20"/>
+          <w:lang w:val="en-US"/>
+        </w:rPr>
+      </w:pPr>
+      <w:r>
+        <w:rPr>
+          <w:rFonts w:ascii="Consolas" w:hAnsi="Consolas" w:cs="Consolas"/>
+          <w:sz w:val="20"/>
+          <w:szCs w:val="20"/>
+          <w:lang w:val="en-US"/>
+        </w:rPr>
+        <w:tab/>
+      </w:r>
+      <w:r>
+        <w:rPr>
+          <w:rFonts w:ascii="Consolas" w:hAnsi="Consolas" w:cs="Consolas"/>
+          <w:b/>
+          <w:bCs/>
+          <w:color w:val="7F0055"/>
+          <w:sz w:val="20"/>
+          <w:szCs w:val="20"/>
+          <w:lang w:val="en-US"/>
+        </w:rPr>
+        <w:t>return</w:t>
+      </w:r>
+      <w:r>
+        <w:rPr>
+          <w:rFonts w:ascii="Consolas" w:hAnsi="Consolas" w:cs="Consolas"/>
+          <w:color w:val="000000"/>
+          <w:sz w:val="20"/>
+          <w:szCs w:val="20"/>
+          <w:lang w:val="en-US"/>
+        </w:rPr>
+        <w:t xml:space="preserve"> 0;</w:t>
       </w:r>
     </w:p>
     <w:p>
@@ -16937,7 +17473,6 @@
           <w:color w:val="002060"/>
           <w:sz w:val="28"/>
         </w:rPr>
-        <w:lastRenderedPageBreak/>
         <w:t>Пример</w:t>
       </w:r>
     </w:p>
@@ -17746,7 +18281,7 @@
           <w:szCs w:val="20"/>
           <w:lang w:val="en-US"/>
         </w:rPr>
-        <w:t>void</w:t>
+        <w:t>int</w:t>
       </w:r>
       <w:r>
         <w:rPr>
@@ -18206,6 +18741,28 @@
         <w:rPr>
           <w:rFonts w:ascii="Consolas" w:hAnsi="Consolas" w:cs="Consolas"/>
           <w:color w:val="000000"/>
+          <w:lang w:val="en-US"/>
+        </w:rPr>
+      </w:pPr>
+      <w:r>
+        <w:rPr>
+          <w:rFonts w:ascii="Consolas" w:hAnsi="Consolas" w:cs="Consolas"/>
+          <w:color w:val="000000"/>
+          <w:lang w:val="en-US"/>
+        </w:rPr>
+        <w:t>}</w:t>
+      </w:r>
+    </w:p>
+    <w:p>
+      <w:pPr>
+        <w:autoSpaceDE w:val="0"/>
+        <w:autoSpaceDN w:val="0"/>
+        <w:adjustRightInd w:val="0"/>
+        <w:spacing w:after="0" w:line="240" w:lineRule="auto"/>
+        <w:ind w:firstLine="708"/>
+        <w:rPr>
+          <w:rFonts w:ascii="Consolas" w:hAnsi="Consolas" w:cs="Consolas"/>
+          <w:color w:val="000000"/>
           <w:sz w:val="18"/>
           <w:szCs w:val="20"/>
           <w:lang w:val="en-US"/>
@@ -18214,10 +18771,24 @@
       <w:r>
         <w:rPr>
           <w:rFonts w:ascii="Consolas" w:hAnsi="Consolas" w:cs="Consolas"/>
-          <w:color w:val="000000"/>
-          <w:lang w:val="en-US"/>
-        </w:rPr>
-        <w:t>}</w:t>
+          <w:b/>
+          <w:bCs/>
+          <w:color w:val="7F0055"/>
+          <w:sz w:val="20"/>
+          <w:szCs w:val="20"/>
+          <w:lang w:val="en-US"/>
+        </w:rPr>
+        <w:t>return</w:t>
+      </w:r>
+      <w:r>
+        <w:rPr>
+          <w:rFonts w:ascii="Consolas" w:hAnsi="Consolas" w:cs="Consolas"/>
+          <w:color w:val="000000"/>
+          <w:sz w:val="20"/>
+          <w:szCs w:val="20"/>
+          <w:lang w:val="en-US"/>
+        </w:rPr>
+        <w:t xml:space="preserve"> 0;</w:t>
       </w:r>
     </w:p>
     <w:p>
@@ -19563,7 +20134,7 @@
           <w:szCs w:val="20"/>
           <w:lang w:val="en-US"/>
         </w:rPr>
-        <w:t>void</w:t>
+        <w:t>int</w:t>
       </w:r>
       <w:r>
         <w:rPr>
@@ -19642,6 +20213,7 @@
           <w:szCs w:val="20"/>
           <w:lang w:val="en-US"/>
         </w:rPr>
+        <w:lastRenderedPageBreak/>
         <w:t>{</w:t>
       </w:r>
     </w:p>
@@ -19822,7 +20394,6 @@
           <w:sz w:val="20"/>
           <w:lang w:val="en-US"/>
         </w:rPr>
-        <w:lastRenderedPageBreak/>
         <w:tab/>
       </w:r>
       <w:r>
@@ -19945,7 +20516,24 @@
           <w:color w:val="000000"/>
           <w:lang w:val="en-US"/>
         </w:rPr>
-        <w:t xml:space="preserve">( LX_UART1, ucTestText, </w:t>
+        <w:t xml:space="preserve">( LX_UART1, </w:t>
+      </w:r>
+      <w:r>
+        <w:rPr>
+          <w:rFonts w:ascii="Consolas" w:hAnsi="Consolas" w:cs="Consolas"/>
+          <w:color w:val="000000"/>
+          <w:sz w:val="20"/>
+          <w:lang w:val="en-US"/>
+        </w:rPr>
+        <w:t>ucRxData</w:t>
+      </w:r>
+      <w:r>
+        <w:rPr>
+          <w:rFonts w:ascii="Consolas" w:hAnsi="Consolas" w:cs="Consolas"/>
+          <w:color w:val="000000"/>
+          <w:lang w:val="en-US"/>
+        </w:rPr>
+        <w:t xml:space="preserve">, </w:t>
       </w:r>
       <w:r>
         <w:rPr>
@@ -20072,6 +20660,28 @@
         <w:rPr>
           <w:rFonts w:ascii="Consolas" w:hAnsi="Consolas" w:cs="Consolas"/>
           <w:color w:val="000000"/>
+          <w:lang w:val="en-US"/>
+        </w:rPr>
+      </w:pPr>
+      <w:r>
+        <w:rPr>
+          <w:rFonts w:ascii="Consolas" w:hAnsi="Consolas" w:cs="Consolas"/>
+          <w:color w:val="000000"/>
+          <w:lang w:val="en-US"/>
+        </w:rPr>
+        <w:t>}</w:t>
+      </w:r>
+    </w:p>
+    <w:p>
+      <w:pPr>
+        <w:autoSpaceDE w:val="0"/>
+        <w:autoSpaceDN w:val="0"/>
+        <w:adjustRightInd w:val="0"/>
+        <w:spacing w:after="0" w:line="240" w:lineRule="auto"/>
+        <w:ind w:firstLine="708"/>
+        <w:rPr>
+          <w:rFonts w:ascii="Consolas" w:hAnsi="Consolas" w:cs="Consolas"/>
+          <w:color w:val="000000"/>
           <w:sz w:val="18"/>
           <w:szCs w:val="20"/>
           <w:lang w:val="en-US"/>
@@ -20080,10 +20690,24 @@
       <w:r>
         <w:rPr>
           <w:rFonts w:ascii="Consolas" w:hAnsi="Consolas" w:cs="Consolas"/>
-          <w:color w:val="000000"/>
-          <w:lang w:val="en-US"/>
-        </w:rPr>
-        <w:t>}</w:t>
+          <w:b/>
+          <w:bCs/>
+          <w:color w:val="7F0055"/>
+          <w:sz w:val="20"/>
+          <w:szCs w:val="20"/>
+          <w:lang w:val="en-US"/>
+        </w:rPr>
+        <w:t>return</w:t>
+      </w:r>
+      <w:r>
+        <w:rPr>
+          <w:rFonts w:ascii="Consolas" w:hAnsi="Consolas" w:cs="Consolas"/>
+          <w:color w:val="000000"/>
+          <w:sz w:val="20"/>
+          <w:szCs w:val="20"/>
+          <w:lang w:val="en-US"/>
+        </w:rPr>
+        <w:t xml:space="preserve"> 0;</w:t>
       </w:r>
     </w:p>
     <w:p>
@@ -20123,6 +20747,1436 @@
         </w:rPr>
       </w:pPr>
     </w:p>
+    <w:p>
+      <w:pPr>
+        <w:autoSpaceDE w:val="0"/>
+        <w:autoSpaceDN w:val="0"/>
+        <w:adjustRightInd w:val="0"/>
+        <w:spacing w:after="0" w:line="240" w:lineRule="auto"/>
+        <w:rPr>
+          <w:sz w:val="28"/>
+          <w:szCs w:val="28"/>
+          <w:lang w:val="en-US"/>
+        </w:rPr>
+      </w:pPr>
+    </w:p>
+    <w:p>
+      <w:pPr>
+        <w:pStyle w:val="1"/>
+        <w:spacing w:line="360" w:lineRule="auto"/>
+        <w:jc w:val="center"/>
+        <w:rPr>
+          <w:rFonts w:ascii="Times New Roman" w:hAnsi="Times New Roman"/>
+          <w:b/>
+          <w:color w:val="000000" w:themeColor="text1"/>
+          <w:sz w:val="28"/>
+          <w:lang w:val="en-US"/>
+        </w:rPr>
+      </w:pPr>
+      <w:r>
+        <w:rPr>
+          <w:rFonts w:ascii="Times New Roman" w:hAnsi="Times New Roman"/>
+          <w:b/>
+          <w:color w:val="000000" w:themeColor="text1"/>
+          <w:sz w:val="28"/>
+        </w:rPr>
+        <w:t>Пример</w:t>
+      </w:r>
+      <w:r>
+        <w:rPr>
+          <w:rFonts w:ascii="Times New Roman" w:hAnsi="Times New Roman"/>
+          <w:b/>
+          <w:color w:val="000000" w:themeColor="text1"/>
+          <w:sz w:val="28"/>
+          <w:lang w:val="en-US"/>
+        </w:rPr>
+        <w:t xml:space="preserve"> </w:t>
+      </w:r>
+      <w:r>
+        <w:rPr>
+          <w:rFonts w:ascii="Times New Roman" w:hAnsi="Times New Roman"/>
+          <w:b/>
+          <w:color w:val="000000" w:themeColor="text1"/>
+          <w:sz w:val="28"/>
+        </w:rPr>
+        <w:t>работы</w:t>
+      </w:r>
+    </w:p>
+    <w:p>
+      <w:pPr>
+        <w:autoSpaceDE w:val="0"/>
+        <w:autoSpaceDN w:val="0"/>
+        <w:adjustRightInd w:val="0"/>
+        <w:spacing w:after="0" w:line="240" w:lineRule="auto"/>
+        <w:rPr>
+          <w:rFonts w:ascii="Courier New" w:hAnsi="Courier New" w:cs="Courier New"/>
+          <w:sz w:val="20"/>
+          <w:szCs w:val="20"/>
+          <w:lang w:val="en-US"/>
+        </w:rPr>
+      </w:pPr>
+    </w:p>
+    <w:p>
+      <w:pPr>
+        <w:autoSpaceDE w:val="0"/>
+        <w:autoSpaceDN w:val="0"/>
+        <w:adjustRightInd w:val="0"/>
+        <w:spacing w:after="0" w:line="240" w:lineRule="auto"/>
+        <w:rPr>
+          <w:rFonts w:ascii="Courier New" w:hAnsi="Courier New" w:cs="Courier New"/>
+          <w:sz w:val="20"/>
+          <w:szCs w:val="20"/>
+          <w:lang w:val="en-US"/>
+        </w:rPr>
+      </w:pPr>
+      <w:r>
+        <w:rPr>
+          <w:rFonts w:ascii="Courier New" w:hAnsi="Courier New" w:cs="Courier New"/>
+          <w:b/>
+          <w:bCs/>
+          <w:color w:val="7F0055"/>
+          <w:sz w:val="20"/>
+          <w:szCs w:val="20"/>
+          <w:lang w:val="en-US"/>
+        </w:rPr>
+        <w:t>#include</w:t>
+      </w:r>
+      <w:r>
+        <w:rPr>
+          <w:rFonts w:ascii="Courier New" w:hAnsi="Courier New" w:cs="Courier New"/>
+          <w:color w:val="000000"/>
+          <w:sz w:val="20"/>
+          <w:szCs w:val="20"/>
+          <w:lang w:val="en-US"/>
+        </w:rPr>
+        <w:t xml:space="preserve"> </w:t>
+      </w:r>
+      <w:r>
+        <w:rPr>
+          <w:rFonts w:ascii="Courier New" w:hAnsi="Courier New" w:cs="Courier New"/>
+          <w:color w:val="2A00FF"/>
+          <w:sz w:val="20"/>
+          <w:szCs w:val="20"/>
+          <w:lang w:val="en-US"/>
+        </w:rPr>
+        <w:t>"hal_1967VN044.h"</w:t>
+      </w:r>
+    </w:p>
+    <w:p>
+      <w:pPr>
+        <w:autoSpaceDE w:val="0"/>
+        <w:autoSpaceDN w:val="0"/>
+        <w:adjustRightInd w:val="0"/>
+        <w:spacing w:after="0" w:line="240" w:lineRule="auto"/>
+        <w:rPr>
+          <w:rFonts w:ascii="Courier New" w:hAnsi="Courier New" w:cs="Courier New"/>
+          <w:sz w:val="20"/>
+          <w:szCs w:val="20"/>
+          <w:lang w:val="en-US"/>
+        </w:rPr>
+      </w:pPr>
+      <w:r>
+        <w:rPr>
+          <w:rFonts w:ascii="Courier New" w:hAnsi="Courier New" w:cs="Courier New"/>
+          <w:b/>
+          <w:bCs/>
+          <w:color w:val="7F0055"/>
+          <w:sz w:val="20"/>
+          <w:szCs w:val="20"/>
+          <w:lang w:val="en-US"/>
+        </w:rPr>
+        <w:t>#include</w:t>
+      </w:r>
+      <w:r>
+        <w:rPr>
+          <w:rFonts w:ascii="Courier New" w:hAnsi="Courier New" w:cs="Courier New"/>
+          <w:color w:val="000000"/>
+          <w:sz w:val="20"/>
+          <w:szCs w:val="20"/>
+          <w:lang w:val="en-US"/>
+        </w:rPr>
+        <w:t xml:space="preserve"> </w:t>
+      </w:r>
+      <w:r>
+        <w:rPr>
+          <w:rFonts w:ascii="Courier New" w:hAnsi="Courier New" w:cs="Courier New"/>
+          <w:color w:val="2A00FF"/>
+          <w:sz w:val="20"/>
+          <w:szCs w:val="20"/>
+          <w:lang w:val="en-US"/>
+        </w:rPr>
+        <w:t>&lt;stdint.h&gt;</w:t>
+      </w:r>
+    </w:p>
+    <w:p>
+      <w:pPr>
+        <w:autoSpaceDE w:val="0"/>
+        <w:autoSpaceDN w:val="0"/>
+        <w:adjustRightInd w:val="0"/>
+        <w:spacing w:after="0" w:line="240" w:lineRule="auto"/>
+        <w:rPr>
+          <w:rFonts w:ascii="Courier New" w:hAnsi="Courier New" w:cs="Courier New"/>
+          <w:sz w:val="20"/>
+          <w:szCs w:val="20"/>
+          <w:lang w:val="en-US"/>
+        </w:rPr>
+      </w:pPr>
+    </w:p>
+    <w:p>
+      <w:pPr>
+        <w:autoSpaceDE w:val="0"/>
+        <w:autoSpaceDN w:val="0"/>
+        <w:adjustRightInd w:val="0"/>
+        <w:spacing w:after="0" w:line="240" w:lineRule="auto"/>
+        <w:rPr>
+          <w:rFonts w:ascii="Courier New" w:hAnsi="Courier New" w:cs="Courier New"/>
+          <w:sz w:val="20"/>
+          <w:szCs w:val="20"/>
+          <w:lang w:val="en-US"/>
+        </w:rPr>
+      </w:pPr>
+      <w:r>
+        <w:rPr>
+          <w:rFonts w:ascii="Courier New" w:hAnsi="Courier New" w:cs="Courier New"/>
+          <w:b/>
+          <w:bCs/>
+          <w:color w:val="7F0055"/>
+          <w:sz w:val="20"/>
+          <w:szCs w:val="20"/>
+          <w:lang w:val="en-US"/>
+        </w:rPr>
+        <w:t>#define</w:t>
+      </w:r>
+      <w:r>
+        <w:rPr>
+          <w:rFonts w:ascii="Courier New" w:hAnsi="Courier New" w:cs="Courier New"/>
+          <w:color w:val="000000"/>
+          <w:sz w:val="20"/>
+          <w:szCs w:val="20"/>
+          <w:lang w:val="en-US"/>
+        </w:rPr>
+        <w:t xml:space="preserve"> N 10</w:t>
+      </w:r>
+    </w:p>
+    <w:p>
+      <w:pPr>
+        <w:autoSpaceDE w:val="0"/>
+        <w:autoSpaceDN w:val="0"/>
+        <w:adjustRightInd w:val="0"/>
+        <w:spacing w:after="0" w:line="240" w:lineRule="auto"/>
+        <w:rPr>
+          <w:rFonts w:ascii="Courier New" w:hAnsi="Courier New" w:cs="Courier New"/>
+          <w:sz w:val="20"/>
+          <w:szCs w:val="20"/>
+          <w:lang w:val="en-US"/>
+        </w:rPr>
+      </w:pPr>
+      <w:r>
+        <w:rPr>
+          <w:rFonts w:ascii="Courier New" w:hAnsi="Courier New" w:cs="Courier New"/>
+          <w:b/>
+          <w:bCs/>
+          <w:color w:val="7F0055"/>
+          <w:sz w:val="20"/>
+          <w:szCs w:val="20"/>
+          <w:lang w:val="en-US"/>
+        </w:rPr>
+        <w:t>#define</w:t>
+      </w:r>
+      <w:r>
+        <w:rPr>
+          <w:rFonts w:ascii="Courier New" w:hAnsi="Courier New" w:cs="Courier New"/>
+          <w:color w:val="000000"/>
+          <w:sz w:val="20"/>
+          <w:szCs w:val="20"/>
+          <w:lang w:val="en-US"/>
+        </w:rPr>
+        <w:t xml:space="preserve"> Nlcd 65280</w:t>
+      </w:r>
+    </w:p>
+    <w:p>
+      <w:pPr>
+        <w:autoSpaceDE w:val="0"/>
+        <w:autoSpaceDN w:val="0"/>
+        <w:adjustRightInd w:val="0"/>
+        <w:spacing w:after="0" w:line="240" w:lineRule="auto"/>
+        <w:rPr>
+          <w:rFonts w:ascii="Courier New" w:hAnsi="Courier New" w:cs="Courier New"/>
+          <w:sz w:val="20"/>
+          <w:szCs w:val="20"/>
+          <w:lang w:val="en-US"/>
+        </w:rPr>
+      </w:pPr>
+    </w:p>
+    <w:p>
+      <w:pPr>
+        <w:autoSpaceDE w:val="0"/>
+        <w:autoSpaceDN w:val="0"/>
+        <w:adjustRightInd w:val="0"/>
+        <w:spacing w:after="0" w:line="240" w:lineRule="auto"/>
+        <w:rPr>
+          <w:rFonts w:ascii="Courier New" w:hAnsi="Courier New" w:cs="Courier New"/>
+          <w:sz w:val="20"/>
+          <w:szCs w:val="20"/>
+          <w:lang w:val="en-US"/>
+        </w:rPr>
+      </w:pPr>
+      <w:r>
+        <w:rPr>
+          <w:rFonts w:ascii="Courier New" w:hAnsi="Courier New" w:cs="Courier New"/>
+          <w:b/>
+          <w:bCs/>
+          <w:color w:val="7F0055"/>
+          <w:sz w:val="20"/>
+          <w:szCs w:val="20"/>
+          <w:lang w:val="en-US"/>
+        </w:rPr>
+        <w:t>int</w:t>
+      </w:r>
+      <w:r>
+        <w:rPr>
+          <w:rFonts w:ascii="Courier New" w:hAnsi="Courier New" w:cs="Courier New"/>
+          <w:color w:val="000000"/>
+          <w:sz w:val="20"/>
+          <w:szCs w:val="20"/>
+          <w:lang w:val="en-US"/>
+        </w:rPr>
+        <w:t xml:space="preserve"> data_tx[N] = {1,2,3,4,5,6,7,8,9,0};</w:t>
+      </w:r>
+    </w:p>
+    <w:p>
+      <w:pPr>
+        <w:autoSpaceDE w:val="0"/>
+        <w:autoSpaceDN w:val="0"/>
+        <w:adjustRightInd w:val="0"/>
+        <w:spacing w:after="0" w:line="240" w:lineRule="auto"/>
+        <w:rPr>
+          <w:rFonts w:ascii="Courier New" w:hAnsi="Courier New" w:cs="Courier New"/>
+          <w:sz w:val="20"/>
+          <w:szCs w:val="20"/>
+          <w:lang w:val="en-US"/>
+        </w:rPr>
+      </w:pPr>
+      <w:r>
+        <w:rPr>
+          <w:rFonts w:ascii="Courier New" w:hAnsi="Courier New" w:cs="Courier New"/>
+          <w:color w:val="005032"/>
+          <w:sz w:val="20"/>
+          <w:szCs w:val="20"/>
+          <w:lang w:val="en-US"/>
+        </w:rPr>
+        <w:t>uint32_t</w:t>
+      </w:r>
+      <w:r>
+        <w:rPr>
+          <w:rFonts w:ascii="Courier New" w:hAnsi="Courier New" w:cs="Courier New"/>
+          <w:color w:val="000000"/>
+          <w:sz w:val="20"/>
+          <w:szCs w:val="20"/>
+          <w:lang w:val="en-US"/>
+        </w:rPr>
+        <w:t xml:space="preserve"> data_rx[N];</w:t>
+      </w:r>
+    </w:p>
+    <w:p>
+      <w:pPr>
+        <w:autoSpaceDE w:val="0"/>
+        <w:autoSpaceDN w:val="0"/>
+        <w:adjustRightInd w:val="0"/>
+        <w:spacing w:after="0" w:line="240" w:lineRule="auto"/>
+        <w:rPr>
+          <w:rFonts w:ascii="Courier New" w:hAnsi="Courier New" w:cs="Courier New"/>
+          <w:sz w:val="20"/>
+          <w:szCs w:val="20"/>
+          <w:lang w:val="en-US"/>
+        </w:rPr>
+      </w:pPr>
+    </w:p>
+    <w:p>
+      <w:pPr>
+        <w:autoSpaceDE w:val="0"/>
+        <w:autoSpaceDN w:val="0"/>
+        <w:adjustRightInd w:val="0"/>
+        <w:spacing w:after="0" w:line="240" w:lineRule="auto"/>
+        <w:rPr>
+          <w:rFonts w:ascii="Courier New" w:hAnsi="Courier New" w:cs="Courier New"/>
+          <w:sz w:val="20"/>
+          <w:szCs w:val="20"/>
+          <w:lang w:val="en-US"/>
+        </w:rPr>
+      </w:pPr>
+      <w:r>
+        <w:rPr>
+          <w:rFonts w:ascii="Courier New" w:hAnsi="Courier New" w:cs="Courier New"/>
+          <w:b/>
+          <w:bCs/>
+          <w:color w:val="7F0055"/>
+          <w:sz w:val="20"/>
+          <w:szCs w:val="20"/>
+          <w:lang w:val="en-US"/>
+        </w:rPr>
+        <w:t>int</w:t>
+      </w:r>
+      <w:r>
+        <w:rPr>
+          <w:rFonts w:ascii="Courier New" w:hAnsi="Courier New" w:cs="Courier New"/>
+          <w:color w:val="000000"/>
+          <w:sz w:val="20"/>
+          <w:szCs w:val="20"/>
+          <w:lang w:val="en-US"/>
+        </w:rPr>
+        <w:t xml:space="preserve"> </w:t>
+      </w:r>
+      <w:r>
+        <w:rPr>
+          <w:rFonts w:ascii="Courier New" w:hAnsi="Courier New" w:cs="Courier New"/>
+          <w:b/>
+          <w:bCs/>
+          <w:color w:val="000000"/>
+          <w:sz w:val="20"/>
+          <w:szCs w:val="20"/>
+          <w:lang w:val="en-US"/>
+        </w:rPr>
+        <w:t>main</w:t>
+      </w:r>
+      <w:r>
+        <w:rPr>
+          <w:rFonts w:ascii="Courier New" w:hAnsi="Courier New" w:cs="Courier New"/>
+          <w:color w:val="000000"/>
+          <w:sz w:val="20"/>
+          <w:szCs w:val="20"/>
+          <w:lang w:val="en-US"/>
+        </w:rPr>
+        <w:t>()</w:t>
+      </w:r>
+    </w:p>
+    <w:p>
+      <w:pPr>
+        <w:autoSpaceDE w:val="0"/>
+        <w:autoSpaceDN w:val="0"/>
+        <w:adjustRightInd w:val="0"/>
+        <w:spacing w:after="0" w:line="240" w:lineRule="auto"/>
+        <w:rPr>
+          <w:rFonts w:ascii="Courier New" w:hAnsi="Courier New" w:cs="Courier New"/>
+          <w:sz w:val="20"/>
+          <w:szCs w:val="20"/>
+          <w:lang w:val="en-US"/>
+        </w:rPr>
+      </w:pPr>
+      <w:r>
+        <w:rPr>
+          <w:rFonts w:ascii="Courier New" w:hAnsi="Courier New" w:cs="Courier New"/>
+          <w:color w:val="000000"/>
+          <w:sz w:val="20"/>
+          <w:szCs w:val="20"/>
+          <w:lang w:val="en-US"/>
+        </w:rPr>
+        <w:t>{</w:t>
+      </w:r>
+    </w:p>
+    <w:p>
+      <w:pPr>
+        <w:autoSpaceDE w:val="0"/>
+        <w:autoSpaceDN w:val="0"/>
+        <w:adjustRightInd w:val="0"/>
+        <w:spacing w:after="0" w:line="240" w:lineRule="auto"/>
+        <w:rPr>
+          <w:rFonts w:ascii="Courier New" w:hAnsi="Courier New" w:cs="Courier New"/>
+          <w:sz w:val="20"/>
+          <w:szCs w:val="20"/>
+          <w:lang w:val="en-US"/>
+        </w:rPr>
+      </w:pPr>
+      <w:r>
+        <w:rPr>
+          <w:rFonts w:ascii="Courier New" w:hAnsi="Courier New" w:cs="Courier New"/>
+          <w:color w:val="000000"/>
+          <w:sz w:val="20"/>
+          <w:szCs w:val="20"/>
+          <w:lang w:val="en-US"/>
+        </w:rPr>
+        <w:tab/>
+      </w:r>
+      <w:r>
+        <w:rPr>
+          <w:rFonts w:ascii="Courier New" w:hAnsi="Courier New" w:cs="Courier New"/>
+          <w:b/>
+          <w:bCs/>
+          <w:color w:val="7F0055"/>
+          <w:sz w:val="20"/>
+          <w:szCs w:val="20"/>
+          <w:lang w:val="en-US"/>
+        </w:rPr>
+        <w:t>int</w:t>
+      </w:r>
+      <w:r>
+        <w:rPr>
+          <w:rFonts w:ascii="Courier New" w:hAnsi="Courier New" w:cs="Courier New"/>
+          <w:color w:val="000000"/>
+          <w:sz w:val="20"/>
+          <w:szCs w:val="20"/>
+          <w:lang w:val="en-US"/>
+        </w:rPr>
+        <w:t xml:space="preserve"> errFlag = 0;</w:t>
+      </w:r>
+    </w:p>
+    <w:p>
+      <w:pPr>
+        <w:autoSpaceDE w:val="0"/>
+        <w:autoSpaceDN w:val="0"/>
+        <w:adjustRightInd w:val="0"/>
+        <w:spacing w:after="0" w:line="240" w:lineRule="auto"/>
+        <w:rPr>
+          <w:rFonts w:ascii="Courier New" w:hAnsi="Courier New" w:cs="Courier New"/>
+          <w:sz w:val="20"/>
+          <w:szCs w:val="20"/>
+          <w:lang w:val="en-US"/>
+        </w:rPr>
+      </w:pPr>
+      <w:r>
+        <w:rPr>
+          <w:rFonts w:ascii="Courier New" w:hAnsi="Courier New" w:cs="Courier New"/>
+          <w:color w:val="000000"/>
+          <w:sz w:val="20"/>
+          <w:szCs w:val="20"/>
+          <w:lang w:val="en-US"/>
+        </w:rPr>
+        <w:tab/>
+      </w:r>
+      <w:r>
+        <w:rPr>
+          <w:rFonts w:ascii="Courier New" w:hAnsi="Courier New" w:cs="Courier New"/>
+          <w:b/>
+          <w:bCs/>
+          <w:color w:val="7F0055"/>
+          <w:sz w:val="20"/>
+          <w:szCs w:val="20"/>
+          <w:lang w:val="en-US"/>
+        </w:rPr>
+        <w:t>int</w:t>
+      </w:r>
+      <w:r>
+        <w:rPr>
+          <w:rFonts w:ascii="Courier New" w:hAnsi="Courier New" w:cs="Courier New"/>
+          <w:color w:val="000000"/>
+          <w:sz w:val="20"/>
+          <w:szCs w:val="20"/>
+          <w:lang w:val="en-US"/>
+        </w:rPr>
+        <w:t xml:space="preserve"> i;</w:t>
+      </w:r>
+    </w:p>
+    <w:p>
+      <w:pPr>
+        <w:autoSpaceDE w:val="0"/>
+        <w:autoSpaceDN w:val="0"/>
+        <w:adjustRightInd w:val="0"/>
+        <w:spacing w:after="0" w:line="240" w:lineRule="auto"/>
+        <w:rPr>
+          <w:rFonts w:ascii="Courier New" w:hAnsi="Courier New" w:cs="Courier New"/>
+          <w:sz w:val="20"/>
+          <w:szCs w:val="20"/>
+          <w:lang w:val="en-US"/>
+        </w:rPr>
+      </w:pPr>
+      <w:r>
+        <w:rPr>
+          <w:rFonts w:ascii="Courier New" w:hAnsi="Courier New" w:cs="Courier New"/>
+          <w:color w:val="000000"/>
+          <w:sz w:val="20"/>
+          <w:szCs w:val="20"/>
+          <w:lang w:val="en-US"/>
+        </w:rPr>
+        <w:tab/>
+      </w:r>
+      <w:r>
+        <w:rPr>
+          <w:rFonts w:ascii="Courier New" w:hAnsi="Courier New" w:cs="Courier New"/>
+          <w:color w:val="005032"/>
+          <w:sz w:val="20"/>
+          <w:szCs w:val="20"/>
+          <w:lang w:val="en-US"/>
+        </w:rPr>
+        <w:t>UART_Init_type</w:t>
+      </w:r>
+      <w:r>
+        <w:rPr>
+          <w:rFonts w:ascii="Courier New" w:hAnsi="Courier New" w:cs="Courier New"/>
+          <w:color w:val="000000"/>
+          <w:sz w:val="20"/>
+          <w:szCs w:val="20"/>
+          <w:lang w:val="en-US"/>
+        </w:rPr>
+        <w:t xml:space="preserve"> UARTInit;</w:t>
+      </w:r>
+    </w:p>
+    <w:p>
+      <w:pPr>
+        <w:autoSpaceDE w:val="0"/>
+        <w:autoSpaceDN w:val="0"/>
+        <w:adjustRightInd w:val="0"/>
+        <w:spacing w:after="0" w:line="240" w:lineRule="auto"/>
+        <w:rPr>
+          <w:rFonts w:ascii="Courier New" w:hAnsi="Courier New" w:cs="Courier New"/>
+          <w:sz w:val="20"/>
+          <w:szCs w:val="20"/>
+          <w:lang w:val="en-US"/>
+        </w:rPr>
+      </w:pPr>
+    </w:p>
+    <w:p>
+      <w:pPr>
+        <w:autoSpaceDE w:val="0"/>
+        <w:autoSpaceDN w:val="0"/>
+        <w:adjustRightInd w:val="0"/>
+        <w:spacing w:after="0" w:line="240" w:lineRule="auto"/>
+        <w:rPr>
+          <w:rFonts w:ascii="Courier New" w:hAnsi="Courier New" w:cs="Courier New"/>
+          <w:sz w:val="20"/>
+          <w:szCs w:val="20"/>
+          <w:lang w:val="en-US"/>
+        </w:rPr>
+      </w:pPr>
+      <w:r>
+        <w:rPr>
+          <w:rFonts w:ascii="Courier New" w:hAnsi="Courier New" w:cs="Courier New"/>
+          <w:color w:val="000000"/>
+          <w:sz w:val="20"/>
+          <w:szCs w:val="20"/>
+          <w:lang w:val="en-US"/>
+        </w:rPr>
+        <w:tab/>
+        <w:t>LX_CMU-&gt;</w:t>
+      </w:r>
+      <w:r>
+        <w:rPr>
+          <w:rFonts w:ascii="Courier New" w:hAnsi="Courier New" w:cs="Courier New"/>
+          <w:color w:val="0000C0"/>
+          <w:sz w:val="20"/>
+          <w:szCs w:val="20"/>
+          <w:lang w:val="en-US"/>
+        </w:rPr>
+        <w:t>CFG8</w:t>
+      </w:r>
+      <w:r>
+        <w:rPr>
+          <w:rFonts w:ascii="Courier New" w:hAnsi="Courier New" w:cs="Courier New"/>
+          <w:color w:val="000000"/>
+          <w:sz w:val="20"/>
+          <w:szCs w:val="20"/>
+          <w:lang w:val="en-US"/>
+        </w:rPr>
+        <w:t>.</w:t>
+      </w:r>
+      <w:r>
+        <w:rPr>
+          <w:rFonts w:ascii="Courier New" w:hAnsi="Courier New" w:cs="Courier New"/>
+          <w:color w:val="0000C0"/>
+          <w:sz w:val="20"/>
+          <w:szCs w:val="20"/>
+          <w:lang w:val="en-US"/>
+        </w:rPr>
+        <w:t>b</w:t>
+      </w:r>
+      <w:r>
+        <w:rPr>
+          <w:rFonts w:ascii="Courier New" w:hAnsi="Courier New" w:cs="Courier New"/>
+          <w:color w:val="000000"/>
+          <w:sz w:val="20"/>
+          <w:szCs w:val="20"/>
+          <w:lang w:val="en-US"/>
+        </w:rPr>
+        <w:t>.</w:t>
+      </w:r>
+      <w:r>
+        <w:rPr>
+          <w:rFonts w:ascii="Courier New" w:hAnsi="Courier New" w:cs="Courier New"/>
+          <w:color w:val="0000C0"/>
+          <w:sz w:val="20"/>
+          <w:szCs w:val="20"/>
+          <w:lang w:val="en-US"/>
+        </w:rPr>
+        <w:t>UART0_DIS</w:t>
+      </w:r>
+      <w:r>
+        <w:rPr>
+          <w:rFonts w:ascii="Courier New" w:hAnsi="Courier New" w:cs="Courier New"/>
+          <w:color w:val="000000"/>
+          <w:sz w:val="20"/>
+          <w:szCs w:val="20"/>
+          <w:lang w:val="en-US"/>
+        </w:rPr>
+        <w:t xml:space="preserve"> = 0;</w:t>
+      </w:r>
+    </w:p>
+    <w:p>
+      <w:pPr>
+        <w:autoSpaceDE w:val="0"/>
+        <w:autoSpaceDN w:val="0"/>
+        <w:adjustRightInd w:val="0"/>
+        <w:spacing w:after="0" w:line="240" w:lineRule="auto"/>
+        <w:rPr>
+          <w:rFonts w:ascii="Courier New" w:hAnsi="Courier New" w:cs="Courier New"/>
+          <w:sz w:val="20"/>
+          <w:szCs w:val="20"/>
+          <w:lang w:val="en-US"/>
+        </w:rPr>
+      </w:pPr>
+      <w:r>
+        <w:rPr>
+          <w:rFonts w:ascii="Courier New" w:hAnsi="Courier New" w:cs="Courier New"/>
+          <w:color w:val="000000"/>
+          <w:sz w:val="20"/>
+          <w:szCs w:val="20"/>
+          <w:lang w:val="en-US"/>
+        </w:rPr>
+        <w:tab/>
+        <w:t>LX_CMU-&gt;</w:t>
+      </w:r>
+      <w:r>
+        <w:rPr>
+          <w:rFonts w:ascii="Courier New" w:hAnsi="Courier New" w:cs="Courier New"/>
+          <w:color w:val="0000C0"/>
+          <w:sz w:val="20"/>
+          <w:szCs w:val="20"/>
+          <w:lang w:val="en-US"/>
+        </w:rPr>
+        <w:t>CFG8</w:t>
+      </w:r>
+      <w:r>
+        <w:rPr>
+          <w:rFonts w:ascii="Courier New" w:hAnsi="Courier New" w:cs="Courier New"/>
+          <w:color w:val="000000"/>
+          <w:sz w:val="20"/>
+          <w:szCs w:val="20"/>
+          <w:lang w:val="en-US"/>
+        </w:rPr>
+        <w:t>.</w:t>
+      </w:r>
+      <w:r>
+        <w:rPr>
+          <w:rFonts w:ascii="Courier New" w:hAnsi="Courier New" w:cs="Courier New"/>
+          <w:color w:val="0000C0"/>
+          <w:sz w:val="20"/>
+          <w:szCs w:val="20"/>
+          <w:lang w:val="en-US"/>
+        </w:rPr>
+        <w:t>b</w:t>
+      </w:r>
+      <w:r>
+        <w:rPr>
+          <w:rFonts w:ascii="Courier New" w:hAnsi="Courier New" w:cs="Courier New"/>
+          <w:color w:val="000000"/>
+          <w:sz w:val="20"/>
+          <w:szCs w:val="20"/>
+          <w:lang w:val="en-US"/>
+        </w:rPr>
+        <w:t>.</w:t>
+      </w:r>
+      <w:r>
+        <w:rPr>
+          <w:rFonts w:ascii="Courier New" w:hAnsi="Courier New" w:cs="Courier New"/>
+          <w:color w:val="0000C0"/>
+          <w:sz w:val="20"/>
+          <w:szCs w:val="20"/>
+          <w:lang w:val="en-US"/>
+        </w:rPr>
+        <w:t>UART1_DIS</w:t>
+      </w:r>
+      <w:r>
+        <w:rPr>
+          <w:rFonts w:ascii="Courier New" w:hAnsi="Courier New" w:cs="Courier New"/>
+          <w:color w:val="000000"/>
+          <w:sz w:val="20"/>
+          <w:szCs w:val="20"/>
+          <w:lang w:val="en-US"/>
+        </w:rPr>
+        <w:t xml:space="preserve"> = 0;</w:t>
+      </w:r>
+    </w:p>
+    <w:p>
+      <w:pPr>
+        <w:autoSpaceDE w:val="0"/>
+        <w:autoSpaceDN w:val="0"/>
+        <w:adjustRightInd w:val="0"/>
+        <w:spacing w:after="0" w:line="240" w:lineRule="auto"/>
+        <w:rPr>
+          <w:rFonts w:ascii="Courier New" w:hAnsi="Courier New" w:cs="Courier New"/>
+          <w:sz w:val="20"/>
+          <w:szCs w:val="20"/>
+          <w:lang w:val="en-US"/>
+        </w:rPr>
+      </w:pPr>
+    </w:p>
+    <w:p>
+      <w:pPr>
+        <w:autoSpaceDE w:val="0"/>
+        <w:autoSpaceDN w:val="0"/>
+        <w:adjustRightInd w:val="0"/>
+        <w:spacing w:after="0" w:line="240" w:lineRule="auto"/>
+        <w:rPr>
+          <w:rFonts w:ascii="Courier New" w:hAnsi="Courier New" w:cs="Courier New"/>
+          <w:sz w:val="20"/>
+          <w:szCs w:val="20"/>
+          <w:lang w:val="en-US"/>
+        </w:rPr>
+      </w:pPr>
+      <w:r>
+        <w:rPr>
+          <w:rFonts w:ascii="Courier New" w:hAnsi="Courier New" w:cs="Courier New"/>
+          <w:color w:val="000000"/>
+          <w:sz w:val="20"/>
+          <w:szCs w:val="20"/>
+          <w:lang w:val="en-US"/>
+        </w:rPr>
+        <w:tab/>
+        <w:t>HAL_UART_DeInit (LX_UART0);</w:t>
+      </w:r>
+    </w:p>
+    <w:p>
+      <w:pPr>
+        <w:autoSpaceDE w:val="0"/>
+        <w:autoSpaceDN w:val="0"/>
+        <w:adjustRightInd w:val="0"/>
+        <w:spacing w:after="0" w:line="240" w:lineRule="auto"/>
+        <w:rPr>
+          <w:rFonts w:ascii="Courier New" w:hAnsi="Courier New" w:cs="Courier New"/>
+          <w:sz w:val="20"/>
+          <w:szCs w:val="20"/>
+          <w:lang w:val="en-US"/>
+        </w:rPr>
+      </w:pPr>
+      <w:r>
+        <w:rPr>
+          <w:rFonts w:ascii="Courier New" w:hAnsi="Courier New" w:cs="Courier New"/>
+          <w:color w:val="000000"/>
+          <w:sz w:val="20"/>
+          <w:szCs w:val="20"/>
+          <w:lang w:val="en-US"/>
+        </w:rPr>
+        <w:tab/>
+        <w:t>HAL_UART_DeInit (LX_UART1);</w:t>
+      </w:r>
+    </w:p>
+    <w:p>
+      <w:pPr>
+        <w:autoSpaceDE w:val="0"/>
+        <w:autoSpaceDN w:val="0"/>
+        <w:adjustRightInd w:val="0"/>
+        <w:spacing w:after="0" w:line="240" w:lineRule="auto"/>
+        <w:rPr>
+          <w:rFonts w:ascii="Courier New" w:hAnsi="Courier New" w:cs="Courier New"/>
+          <w:sz w:val="20"/>
+          <w:szCs w:val="20"/>
+          <w:lang w:val="en-US"/>
+        </w:rPr>
+      </w:pPr>
+    </w:p>
+    <w:p>
+      <w:pPr>
+        <w:autoSpaceDE w:val="0"/>
+        <w:autoSpaceDN w:val="0"/>
+        <w:adjustRightInd w:val="0"/>
+        <w:spacing w:after="0" w:line="240" w:lineRule="auto"/>
+        <w:rPr>
+          <w:rFonts w:ascii="Courier New" w:hAnsi="Courier New" w:cs="Courier New"/>
+          <w:sz w:val="20"/>
+          <w:szCs w:val="20"/>
+          <w:lang w:val="en-US"/>
+        </w:rPr>
+      </w:pPr>
+      <w:r>
+        <w:rPr>
+          <w:rFonts w:ascii="Courier New" w:hAnsi="Courier New" w:cs="Courier New"/>
+          <w:color w:val="000000"/>
+          <w:sz w:val="20"/>
+          <w:szCs w:val="20"/>
+          <w:lang w:val="en-US"/>
+        </w:rPr>
+        <w:tab/>
+        <w:t xml:space="preserve">HAL_GPIO_Init (LX_GPIO_PA, 0xF, </w:t>
+      </w:r>
+      <w:r>
+        <w:rPr>
+          <w:rFonts w:ascii="Courier New" w:hAnsi="Courier New" w:cs="Courier New"/>
+          <w:i/>
+          <w:iCs/>
+          <w:color w:val="0000C0"/>
+          <w:sz w:val="20"/>
+          <w:szCs w:val="20"/>
+          <w:lang w:val="en-US"/>
+        </w:rPr>
+        <w:t>GPIO_PinMode_Alt</w:t>
+      </w:r>
+      <w:r>
+        <w:rPr>
+          <w:rFonts w:ascii="Courier New" w:hAnsi="Courier New" w:cs="Courier New"/>
+          <w:color w:val="000000"/>
+          <w:sz w:val="20"/>
+          <w:szCs w:val="20"/>
+          <w:lang w:val="en-US"/>
+        </w:rPr>
+        <w:t>);</w:t>
+      </w:r>
+    </w:p>
+    <w:p>
+      <w:pPr>
+        <w:autoSpaceDE w:val="0"/>
+        <w:autoSpaceDN w:val="0"/>
+        <w:adjustRightInd w:val="0"/>
+        <w:spacing w:after="0" w:line="240" w:lineRule="auto"/>
+        <w:rPr>
+          <w:rFonts w:ascii="Courier New" w:hAnsi="Courier New" w:cs="Courier New"/>
+          <w:sz w:val="20"/>
+          <w:szCs w:val="20"/>
+          <w:lang w:val="en-US"/>
+        </w:rPr>
+      </w:pPr>
+    </w:p>
+    <w:p>
+      <w:pPr>
+        <w:autoSpaceDE w:val="0"/>
+        <w:autoSpaceDN w:val="0"/>
+        <w:adjustRightInd w:val="0"/>
+        <w:spacing w:after="0" w:line="240" w:lineRule="auto"/>
+        <w:rPr>
+          <w:rFonts w:ascii="Courier New" w:hAnsi="Courier New" w:cs="Courier New"/>
+          <w:sz w:val="20"/>
+          <w:szCs w:val="20"/>
+          <w:lang w:val="en-US"/>
+        </w:rPr>
+      </w:pPr>
+      <w:r>
+        <w:rPr>
+          <w:rFonts w:ascii="Courier New" w:hAnsi="Courier New" w:cs="Courier New"/>
+          <w:color w:val="000000"/>
+          <w:sz w:val="20"/>
+          <w:szCs w:val="20"/>
+          <w:lang w:val="en-US"/>
+        </w:rPr>
+        <w:tab/>
+        <w:t>HAL_UART_DefaultInitStruct (&amp;UARTInit);</w:t>
+      </w:r>
+    </w:p>
+    <w:p>
+      <w:pPr>
+        <w:autoSpaceDE w:val="0"/>
+        <w:autoSpaceDN w:val="0"/>
+        <w:adjustRightInd w:val="0"/>
+        <w:spacing w:after="0" w:line="240" w:lineRule="auto"/>
+        <w:rPr>
+          <w:rFonts w:ascii="Courier New" w:hAnsi="Courier New" w:cs="Courier New"/>
+          <w:sz w:val="20"/>
+          <w:szCs w:val="20"/>
+          <w:lang w:val="en-US"/>
+        </w:rPr>
+      </w:pPr>
+      <w:r>
+        <w:rPr>
+          <w:rFonts w:ascii="Courier New" w:hAnsi="Courier New" w:cs="Courier New"/>
+          <w:color w:val="000000"/>
+          <w:sz w:val="20"/>
+          <w:szCs w:val="20"/>
+          <w:lang w:val="en-US"/>
+        </w:rPr>
+        <w:tab/>
+        <w:t>HAL_UART_Init (LX_UART0, &amp;UARTInit);</w:t>
+      </w:r>
+    </w:p>
+    <w:p>
+      <w:pPr>
+        <w:autoSpaceDE w:val="0"/>
+        <w:autoSpaceDN w:val="0"/>
+        <w:adjustRightInd w:val="0"/>
+        <w:spacing w:after="0" w:line="240" w:lineRule="auto"/>
+        <w:rPr>
+          <w:rFonts w:ascii="Courier New" w:hAnsi="Courier New" w:cs="Courier New"/>
+          <w:sz w:val="20"/>
+          <w:szCs w:val="20"/>
+          <w:lang w:val="en-US"/>
+        </w:rPr>
+      </w:pPr>
+      <w:r>
+        <w:rPr>
+          <w:rFonts w:ascii="Courier New" w:hAnsi="Courier New" w:cs="Courier New"/>
+          <w:color w:val="000000"/>
+          <w:sz w:val="20"/>
+          <w:szCs w:val="20"/>
+          <w:lang w:val="en-US"/>
+        </w:rPr>
+        <w:tab/>
+        <w:t>HAL_UART_Init (LX_UART1, &amp;UARTInit);</w:t>
+      </w:r>
+    </w:p>
+    <w:p>
+      <w:pPr>
+        <w:autoSpaceDE w:val="0"/>
+        <w:autoSpaceDN w:val="0"/>
+        <w:adjustRightInd w:val="0"/>
+        <w:spacing w:after="0" w:line="240" w:lineRule="auto"/>
+        <w:rPr>
+          <w:rFonts w:ascii="Courier New" w:hAnsi="Courier New" w:cs="Courier New"/>
+          <w:sz w:val="20"/>
+          <w:szCs w:val="20"/>
+          <w:lang w:val="en-US"/>
+        </w:rPr>
+      </w:pPr>
+    </w:p>
+    <w:p>
+      <w:pPr>
+        <w:autoSpaceDE w:val="0"/>
+        <w:autoSpaceDN w:val="0"/>
+        <w:adjustRightInd w:val="0"/>
+        <w:spacing w:after="0" w:line="240" w:lineRule="auto"/>
+        <w:rPr>
+          <w:rFonts w:ascii="Courier New" w:hAnsi="Courier New" w:cs="Courier New"/>
+          <w:sz w:val="20"/>
+          <w:szCs w:val="20"/>
+          <w:lang w:val="en-US"/>
+        </w:rPr>
+      </w:pPr>
+      <w:r>
+        <w:rPr>
+          <w:rFonts w:ascii="Courier New" w:hAnsi="Courier New" w:cs="Courier New"/>
+          <w:color w:val="000000"/>
+          <w:sz w:val="20"/>
+          <w:szCs w:val="20"/>
+          <w:lang w:val="en-US"/>
+        </w:rPr>
+        <w:tab/>
+        <w:t>HAL_UART_DmaReceive (LX_UART0, 8, data_rx, N, 0);</w:t>
+      </w:r>
+    </w:p>
+    <w:p>
+      <w:pPr>
+        <w:autoSpaceDE w:val="0"/>
+        <w:autoSpaceDN w:val="0"/>
+        <w:adjustRightInd w:val="0"/>
+        <w:spacing w:after="0" w:line="240" w:lineRule="auto"/>
+        <w:rPr>
+          <w:rFonts w:ascii="Courier New" w:hAnsi="Courier New" w:cs="Courier New"/>
+          <w:sz w:val="20"/>
+          <w:szCs w:val="20"/>
+          <w:lang w:val="en-US"/>
+        </w:rPr>
+      </w:pPr>
+      <w:r>
+        <w:rPr>
+          <w:rFonts w:ascii="Courier New" w:hAnsi="Courier New" w:cs="Courier New"/>
+          <w:color w:val="000000"/>
+          <w:sz w:val="20"/>
+          <w:szCs w:val="20"/>
+          <w:lang w:val="en-US"/>
+        </w:rPr>
+        <w:tab/>
+        <w:t>HAL_UART_DmaSend (LX_UART1, 4, data_tx, N, 0);</w:t>
+      </w:r>
+    </w:p>
+    <w:p>
+      <w:pPr>
+        <w:autoSpaceDE w:val="0"/>
+        <w:autoSpaceDN w:val="0"/>
+        <w:adjustRightInd w:val="0"/>
+        <w:spacing w:after="0" w:line="240" w:lineRule="auto"/>
+        <w:rPr>
+          <w:rFonts w:ascii="Courier New" w:hAnsi="Courier New" w:cs="Courier New"/>
+          <w:sz w:val="20"/>
+          <w:szCs w:val="20"/>
+          <w:lang w:val="en-US"/>
+        </w:rPr>
+      </w:pPr>
+    </w:p>
+    <w:p>
+      <w:pPr>
+        <w:autoSpaceDE w:val="0"/>
+        <w:autoSpaceDN w:val="0"/>
+        <w:adjustRightInd w:val="0"/>
+        <w:spacing w:after="0" w:line="240" w:lineRule="auto"/>
+        <w:rPr>
+          <w:rFonts w:ascii="Courier New" w:hAnsi="Courier New" w:cs="Courier New"/>
+          <w:sz w:val="20"/>
+          <w:szCs w:val="20"/>
+          <w:lang w:val="en-US"/>
+        </w:rPr>
+      </w:pPr>
+      <w:r>
+        <w:rPr>
+          <w:rFonts w:ascii="Courier New" w:hAnsi="Courier New" w:cs="Courier New"/>
+          <w:color w:val="000000"/>
+          <w:sz w:val="20"/>
+          <w:szCs w:val="20"/>
+          <w:lang w:val="en-US"/>
+        </w:rPr>
+        <w:tab/>
+        <w:t>HAL_DMA_WaitForChannel(4);</w:t>
+      </w:r>
+    </w:p>
+    <w:p>
+      <w:pPr>
+        <w:autoSpaceDE w:val="0"/>
+        <w:autoSpaceDN w:val="0"/>
+        <w:adjustRightInd w:val="0"/>
+        <w:spacing w:after="0" w:line="240" w:lineRule="auto"/>
+        <w:rPr>
+          <w:rFonts w:ascii="Courier New" w:hAnsi="Courier New" w:cs="Courier New"/>
+          <w:sz w:val="20"/>
+          <w:szCs w:val="20"/>
+          <w:lang w:val="en-US"/>
+        </w:rPr>
+      </w:pPr>
+      <w:r>
+        <w:rPr>
+          <w:rFonts w:ascii="Courier New" w:hAnsi="Courier New" w:cs="Courier New"/>
+          <w:color w:val="000000"/>
+          <w:sz w:val="20"/>
+          <w:szCs w:val="20"/>
+          <w:lang w:val="en-US"/>
+        </w:rPr>
+        <w:tab/>
+        <w:t>HAL_DMA_WaitForChannel(8);</w:t>
+      </w:r>
+    </w:p>
+    <w:p>
+      <w:pPr>
+        <w:autoSpaceDE w:val="0"/>
+        <w:autoSpaceDN w:val="0"/>
+        <w:adjustRightInd w:val="0"/>
+        <w:spacing w:after="0" w:line="240" w:lineRule="auto"/>
+        <w:rPr>
+          <w:rFonts w:ascii="Courier New" w:hAnsi="Courier New" w:cs="Courier New"/>
+          <w:sz w:val="20"/>
+          <w:szCs w:val="20"/>
+          <w:lang w:val="en-US"/>
+        </w:rPr>
+      </w:pPr>
+    </w:p>
+    <w:p>
+      <w:pPr>
+        <w:autoSpaceDE w:val="0"/>
+        <w:autoSpaceDN w:val="0"/>
+        <w:adjustRightInd w:val="0"/>
+        <w:spacing w:after="0" w:line="240" w:lineRule="auto"/>
+        <w:rPr>
+          <w:rFonts w:ascii="Courier New" w:hAnsi="Courier New" w:cs="Courier New"/>
+          <w:sz w:val="20"/>
+          <w:szCs w:val="20"/>
+          <w:lang w:val="en-US"/>
+        </w:rPr>
+      </w:pPr>
+      <w:r>
+        <w:rPr>
+          <w:rFonts w:ascii="Courier New" w:hAnsi="Courier New" w:cs="Courier New"/>
+          <w:color w:val="000000"/>
+          <w:sz w:val="20"/>
+          <w:szCs w:val="20"/>
+          <w:lang w:val="en-US"/>
+        </w:rPr>
+        <w:tab/>
+      </w:r>
+      <w:r>
+        <w:rPr>
+          <w:rFonts w:ascii="Courier New" w:hAnsi="Courier New" w:cs="Courier New"/>
+          <w:b/>
+          <w:bCs/>
+          <w:color w:val="7F0055"/>
+          <w:sz w:val="20"/>
+          <w:szCs w:val="20"/>
+          <w:lang w:val="en-US"/>
+        </w:rPr>
+        <w:t>for</w:t>
+      </w:r>
+      <w:r>
+        <w:rPr>
+          <w:rFonts w:ascii="Courier New" w:hAnsi="Courier New" w:cs="Courier New"/>
+          <w:color w:val="000000"/>
+          <w:sz w:val="20"/>
+          <w:szCs w:val="20"/>
+          <w:lang w:val="en-US"/>
+        </w:rPr>
+        <w:t xml:space="preserve"> (i = 0; i &lt; N; i++)</w:t>
+      </w:r>
+    </w:p>
+    <w:p>
+      <w:pPr>
+        <w:autoSpaceDE w:val="0"/>
+        <w:autoSpaceDN w:val="0"/>
+        <w:adjustRightInd w:val="0"/>
+        <w:spacing w:after="0" w:line="240" w:lineRule="auto"/>
+        <w:rPr>
+          <w:rFonts w:ascii="Courier New" w:hAnsi="Courier New" w:cs="Courier New"/>
+          <w:sz w:val="20"/>
+          <w:szCs w:val="20"/>
+          <w:lang w:val="en-US"/>
+        </w:rPr>
+      </w:pPr>
+      <w:r>
+        <w:rPr>
+          <w:rFonts w:ascii="Courier New" w:hAnsi="Courier New" w:cs="Courier New"/>
+          <w:color w:val="000000"/>
+          <w:sz w:val="20"/>
+          <w:szCs w:val="20"/>
+          <w:lang w:val="en-US"/>
+        </w:rPr>
+        <w:tab/>
+        <w:t>{</w:t>
+      </w:r>
+    </w:p>
+    <w:p>
+      <w:pPr>
+        <w:autoSpaceDE w:val="0"/>
+        <w:autoSpaceDN w:val="0"/>
+        <w:adjustRightInd w:val="0"/>
+        <w:spacing w:after="0" w:line="240" w:lineRule="auto"/>
+        <w:rPr>
+          <w:rFonts w:ascii="Courier New" w:hAnsi="Courier New" w:cs="Courier New"/>
+          <w:sz w:val="20"/>
+          <w:szCs w:val="20"/>
+          <w:lang w:val="en-US"/>
+        </w:rPr>
+      </w:pPr>
+      <w:r>
+        <w:rPr>
+          <w:rFonts w:ascii="Courier New" w:hAnsi="Courier New" w:cs="Courier New"/>
+          <w:color w:val="000000"/>
+          <w:sz w:val="20"/>
+          <w:szCs w:val="20"/>
+          <w:lang w:val="en-US"/>
+        </w:rPr>
+        <w:tab/>
+      </w:r>
+      <w:r>
+        <w:rPr>
+          <w:rFonts w:ascii="Courier New" w:hAnsi="Courier New" w:cs="Courier New"/>
+          <w:color w:val="000000"/>
+          <w:sz w:val="20"/>
+          <w:szCs w:val="20"/>
+          <w:lang w:val="en-US"/>
+        </w:rPr>
+        <w:tab/>
+      </w:r>
+      <w:r>
+        <w:rPr>
+          <w:rFonts w:ascii="Courier New" w:hAnsi="Courier New" w:cs="Courier New"/>
+          <w:b/>
+          <w:bCs/>
+          <w:color w:val="7F0055"/>
+          <w:sz w:val="20"/>
+          <w:szCs w:val="20"/>
+          <w:lang w:val="en-US"/>
+        </w:rPr>
+        <w:t>if</w:t>
+      </w:r>
+      <w:r>
+        <w:rPr>
+          <w:rFonts w:ascii="Courier New" w:hAnsi="Courier New" w:cs="Courier New"/>
+          <w:color w:val="000000"/>
+          <w:sz w:val="20"/>
+          <w:szCs w:val="20"/>
+          <w:lang w:val="en-US"/>
+        </w:rPr>
+        <w:t xml:space="preserve"> (data_tx[i] != data_rx[i])</w:t>
+      </w:r>
+    </w:p>
+    <w:p>
+      <w:pPr>
+        <w:autoSpaceDE w:val="0"/>
+        <w:autoSpaceDN w:val="0"/>
+        <w:adjustRightInd w:val="0"/>
+        <w:spacing w:after="0" w:line="240" w:lineRule="auto"/>
+        <w:rPr>
+          <w:rFonts w:ascii="Courier New" w:hAnsi="Courier New" w:cs="Courier New"/>
+          <w:sz w:val="20"/>
+          <w:szCs w:val="20"/>
+          <w:lang w:val="en-US"/>
+        </w:rPr>
+      </w:pPr>
+      <w:r>
+        <w:rPr>
+          <w:rFonts w:ascii="Courier New" w:hAnsi="Courier New" w:cs="Courier New"/>
+          <w:color w:val="000000"/>
+          <w:sz w:val="20"/>
+          <w:szCs w:val="20"/>
+          <w:lang w:val="en-US"/>
+        </w:rPr>
+        <w:tab/>
+      </w:r>
+      <w:r>
+        <w:rPr>
+          <w:rFonts w:ascii="Courier New" w:hAnsi="Courier New" w:cs="Courier New"/>
+          <w:color w:val="000000"/>
+          <w:sz w:val="20"/>
+          <w:szCs w:val="20"/>
+          <w:lang w:val="en-US"/>
+        </w:rPr>
+        <w:tab/>
+      </w:r>
+      <w:r>
+        <w:rPr>
+          <w:rFonts w:ascii="Courier New" w:hAnsi="Courier New" w:cs="Courier New"/>
+          <w:color w:val="000000"/>
+          <w:sz w:val="20"/>
+          <w:szCs w:val="20"/>
+          <w:lang w:val="en-US"/>
+        </w:rPr>
+        <w:tab/>
+        <w:t>errFlag++;</w:t>
+      </w:r>
+    </w:p>
+    <w:p>
+      <w:pPr>
+        <w:autoSpaceDE w:val="0"/>
+        <w:autoSpaceDN w:val="0"/>
+        <w:adjustRightInd w:val="0"/>
+        <w:spacing w:after="0" w:line="240" w:lineRule="auto"/>
+        <w:rPr>
+          <w:rFonts w:ascii="Courier New" w:hAnsi="Courier New" w:cs="Courier New"/>
+          <w:sz w:val="20"/>
+          <w:szCs w:val="20"/>
+          <w:lang w:val="en-US"/>
+        </w:rPr>
+      </w:pPr>
+      <w:r>
+        <w:rPr>
+          <w:rFonts w:ascii="Courier New" w:hAnsi="Courier New" w:cs="Courier New"/>
+          <w:color w:val="000000"/>
+          <w:sz w:val="20"/>
+          <w:szCs w:val="20"/>
+          <w:lang w:val="en-US"/>
+        </w:rPr>
+        <w:tab/>
+        <w:t>}</w:t>
+      </w:r>
+    </w:p>
+    <w:p>
+      <w:pPr>
+        <w:autoSpaceDE w:val="0"/>
+        <w:autoSpaceDN w:val="0"/>
+        <w:adjustRightInd w:val="0"/>
+        <w:spacing w:after="0" w:line="240" w:lineRule="auto"/>
+        <w:rPr>
+          <w:rFonts w:ascii="Courier New" w:hAnsi="Courier New" w:cs="Courier New"/>
+          <w:sz w:val="20"/>
+          <w:szCs w:val="20"/>
+          <w:lang w:val="en-US"/>
+        </w:rPr>
+      </w:pPr>
+    </w:p>
+    <w:p>
+      <w:pPr>
+        <w:autoSpaceDE w:val="0"/>
+        <w:autoSpaceDN w:val="0"/>
+        <w:adjustRightInd w:val="0"/>
+        <w:spacing w:after="0" w:line="240" w:lineRule="auto"/>
+        <w:rPr>
+          <w:rFonts w:ascii="Courier New" w:hAnsi="Courier New" w:cs="Courier New"/>
+          <w:sz w:val="20"/>
+          <w:szCs w:val="20"/>
+          <w:lang w:val="en-US"/>
+        </w:rPr>
+      </w:pPr>
+      <w:r>
+        <w:rPr>
+          <w:rFonts w:ascii="Courier New" w:hAnsi="Courier New" w:cs="Courier New"/>
+          <w:color w:val="000000"/>
+          <w:sz w:val="20"/>
+          <w:szCs w:val="20"/>
+          <w:lang w:val="en-US"/>
+        </w:rPr>
+        <w:lastRenderedPageBreak/>
+        <w:tab/>
+      </w:r>
+      <w:r>
+        <w:rPr>
+          <w:rFonts w:ascii="Courier New" w:hAnsi="Courier New" w:cs="Courier New"/>
+          <w:b/>
+          <w:bCs/>
+          <w:color w:val="7F0055"/>
+          <w:sz w:val="20"/>
+          <w:szCs w:val="20"/>
+          <w:lang w:val="en-US"/>
+        </w:rPr>
+        <w:t>while</w:t>
+      </w:r>
+      <w:r>
+        <w:rPr>
+          <w:rFonts w:ascii="Courier New" w:hAnsi="Courier New" w:cs="Courier New"/>
+          <w:color w:val="000000"/>
+          <w:sz w:val="20"/>
+          <w:szCs w:val="20"/>
+          <w:lang w:val="en-US"/>
+        </w:rPr>
+        <w:t>(1);</w:t>
+      </w:r>
+    </w:p>
+    <w:p>
+      <w:pPr>
+        <w:autoSpaceDE w:val="0"/>
+        <w:autoSpaceDN w:val="0"/>
+        <w:adjustRightInd w:val="0"/>
+        <w:spacing w:after="0" w:line="240" w:lineRule="auto"/>
+        <w:rPr>
+          <w:rFonts w:ascii="Courier New" w:hAnsi="Courier New" w:cs="Courier New"/>
+          <w:sz w:val="20"/>
+          <w:szCs w:val="20"/>
+          <w:lang w:val="en-US"/>
+        </w:rPr>
+      </w:pPr>
+      <w:r>
+        <w:rPr>
+          <w:rFonts w:ascii="Courier New" w:hAnsi="Courier New" w:cs="Courier New"/>
+          <w:color w:val="000000"/>
+          <w:sz w:val="20"/>
+          <w:szCs w:val="20"/>
+          <w:lang w:val="en-US"/>
+        </w:rPr>
+        <w:tab/>
+      </w:r>
+      <w:r>
+        <w:rPr>
+          <w:rFonts w:ascii="Courier New" w:hAnsi="Courier New" w:cs="Courier New"/>
+          <w:b/>
+          <w:bCs/>
+          <w:color w:val="7F0055"/>
+          <w:sz w:val="20"/>
+          <w:szCs w:val="20"/>
+          <w:lang w:val="en-US"/>
+        </w:rPr>
+        <w:t>return</w:t>
+      </w:r>
+      <w:r>
+        <w:rPr>
+          <w:rFonts w:ascii="Courier New" w:hAnsi="Courier New" w:cs="Courier New"/>
+          <w:color w:val="000000"/>
+          <w:sz w:val="20"/>
+          <w:szCs w:val="20"/>
+          <w:lang w:val="en-US"/>
+        </w:rPr>
+        <w:t xml:space="preserve"> 0;</w:t>
+      </w:r>
+    </w:p>
+    <w:p>
+      <w:pPr>
+        <w:autoSpaceDE w:val="0"/>
+        <w:autoSpaceDN w:val="0"/>
+        <w:adjustRightInd w:val="0"/>
+        <w:spacing w:after="0" w:line="240" w:lineRule="auto"/>
+        <w:rPr>
+          <w:rFonts w:ascii="Courier New" w:hAnsi="Courier New" w:cs="Courier New"/>
+          <w:sz w:val="20"/>
+          <w:szCs w:val="20"/>
+        </w:rPr>
+      </w:pPr>
+      <w:r>
+        <w:rPr>
+          <w:rFonts w:ascii="Courier New" w:hAnsi="Courier New" w:cs="Courier New"/>
+          <w:color w:val="000000"/>
+          <w:sz w:val="20"/>
+          <w:szCs w:val="20"/>
+        </w:rPr>
+        <w:t>}</w:t>
+      </w:r>
+    </w:p>
+    <w:p/>
     <w:sectPr>
       <w:pgSz w:w="11906" w:h="16838"/>
       <w:pgMar w:top="1134" w:right="850" w:bottom="1134" w:left="1701" w:header="708" w:footer="708" w:gutter="0"/>
@@ -20134,7 +22188,7 @@
 </file>
 
 <file path=word/endnotes.xml><?xml version="1.0" encoding="utf-8"?>
-<w:endnotes xmlns:wpc="http://schemas.microsoft.com/office/word/2010/wordprocessingCanvas" xmlns:mc="http://schemas.openxmlformats.org/markup-compatibility/2006" xmlns:o="urn:schemas-microsoft-com:office:office" xmlns:r="http://schemas.openxmlformats.org/officeDocument/2006/relationships" xmlns:m="http://schemas.openxmlformats.org/officeDocument/2006/math" xmlns:v="urn:schemas-microsoft-com:vml" xmlns:wp14="http://schemas.microsoft.com/office/word/2010/wordprocessingDrawing" xmlns:wp="http://schemas.openxmlformats.org/drawingml/2006/wordprocessingDrawing" xmlns:w10="urn:schemas-microsoft-com:office:word" xmlns:w="http://schemas.openxmlformats.org/wordprocessingml/2006/main" xmlns:w14="http://schemas.microsoft.com/office/word/2010/wordml" xmlns:w15="http://schemas.microsoft.com/office/word/2012/wordml" xmlns:wpg="http://schemas.microsoft.com/office/word/2010/wordprocessingGroup" xmlns:wpi="http://schemas.microsoft.com/office/word/2010/wordprocessingInk" xmlns:wne="http://schemas.microsoft.com/office/word/2006/wordml" xmlns:wps="http://schemas.microsoft.com/office/word/2010/wordprocessingShape" mc:Ignorable="w14 w15 wp14">
+<w:endnotes xmlns:wpc="http://schemas.microsoft.com/office/word/2010/wordprocessingCanvas" xmlns:cx="http://schemas.microsoft.com/office/drawing/2014/chartex" xmlns:cx1="http://schemas.microsoft.com/office/drawing/2015/9/8/chartex" xmlns:mc="http://schemas.openxmlformats.org/markup-compatibility/2006" xmlns:o="urn:schemas-microsoft-com:office:office" xmlns:r="http://schemas.openxmlformats.org/officeDocument/2006/relationships" xmlns:m="http://schemas.openxmlformats.org/officeDocument/2006/math" xmlns:v="urn:schemas-microsoft-com:vml" xmlns:wp14="http://schemas.microsoft.com/office/word/2010/wordprocessingDrawing" xmlns:wp="http://schemas.openxmlformats.org/drawingml/2006/wordprocessingDrawing" xmlns:w10="urn:schemas-microsoft-com:office:word" xmlns:w="http://schemas.openxmlformats.org/wordprocessingml/2006/main" xmlns:w14="http://schemas.microsoft.com/office/word/2010/wordml" xmlns:w15="http://schemas.microsoft.com/office/word/2012/wordml" xmlns:w16se="http://schemas.microsoft.com/office/word/2015/wordml/symex" xmlns:wpg="http://schemas.microsoft.com/office/word/2010/wordprocessingGroup" xmlns:wpi="http://schemas.microsoft.com/office/word/2010/wordprocessingInk" xmlns:wne="http://schemas.microsoft.com/office/word/2006/wordml" xmlns:wps="http://schemas.microsoft.com/office/word/2010/wordprocessingShape" mc:Ignorable="w14 w15 w16se wp14">
   <w:endnote w:type="separator" w:id="-1">
     <w:p>
       <w:pPr>
@@ -20159,7 +22213,7 @@
 </file>
 
 <file path=word/footnotes.xml><?xml version="1.0" encoding="utf-8"?>
-<w:footnotes xmlns:wpc="http://schemas.microsoft.com/office/word/2010/wordprocessingCanvas" xmlns:mc="http://schemas.openxmlformats.org/markup-compatibility/2006" xmlns:o="urn:schemas-microsoft-com:office:office" xmlns:r="http://schemas.openxmlformats.org/officeDocument/2006/relationships" xmlns:m="http://schemas.openxmlformats.org/officeDocument/2006/math" xmlns:v="urn:schemas-microsoft-com:vml" xmlns:wp14="http://schemas.microsoft.com/office/word/2010/wordprocessingDrawing" xmlns:wp="http://schemas.openxmlformats.org/drawingml/2006/wordprocessingDrawing" xmlns:w10="urn:schemas-microsoft-com:office:word" xmlns:w="http://schemas.openxmlformats.org/wordprocessingml/2006/main" xmlns:w14="http://schemas.microsoft.com/office/word/2010/wordml" xmlns:w15="http://schemas.microsoft.com/office/word/2012/wordml" xmlns:wpg="http://schemas.microsoft.com/office/word/2010/wordprocessingGroup" xmlns:wpi="http://schemas.microsoft.com/office/word/2010/wordprocessingInk" xmlns:wne="http://schemas.microsoft.com/office/word/2006/wordml" xmlns:wps="http://schemas.microsoft.com/office/word/2010/wordprocessingShape" mc:Ignorable="w14 w15 wp14">
+<w:footnotes xmlns:wpc="http://schemas.microsoft.com/office/word/2010/wordprocessingCanvas" xmlns:cx="http://schemas.microsoft.com/office/drawing/2014/chartex" xmlns:cx1="http://schemas.microsoft.com/office/drawing/2015/9/8/chartex" xmlns:mc="http://schemas.openxmlformats.org/markup-compatibility/2006" xmlns:o="urn:schemas-microsoft-com:office:office" xmlns:r="http://schemas.openxmlformats.org/officeDocument/2006/relationships" xmlns:m="http://schemas.openxmlformats.org/officeDocument/2006/math" xmlns:v="urn:schemas-microsoft-com:vml" xmlns:wp14="http://schemas.microsoft.com/office/word/2010/wordprocessingDrawing" xmlns:wp="http://schemas.openxmlformats.org/drawingml/2006/wordprocessingDrawing" xmlns:w10="urn:schemas-microsoft-com:office:word" xmlns:w="http://schemas.openxmlformats.org/wordprocessingml/2006/main" xmlns:w14="http://schemas.microsoft.com/office/word/2010/wordml" xmlns:w15="http://schemas.microsoft.com/office/word/2012/wordml" xmlns:w16se="http://schemas.microsoft.com/office/word/2015/wordml/symex" xmlns:wpg="http://schemas.microsoft.com/office/word/2010/wordprocessingGroup" xmlns:wpi="http://schemas.microsoft.com/office/word/2010/wordprocessingInk" xmlns:wne="http://schemas.microsoft.com/office/word/2006/wordml" xmlns:wps="http://schemas.microsoft.com/office/word/2010/wordprocessingShape" mc:Ignorable="w14 w15 w16se wp14">
   <w:footnote w:type="separator" w:id="-1">
     <w:p>
       <w:pPr>
@@ -20184,7 +22238,7 @@
 </file>
 
 <file path=word/numbering.xml><?xml version="1.0" encoding="utf-8"?>
-<w:numbering xmlns:wpc="http://schemas.microsoft.com/office/word/2010/wordprocessingCanvas" xmlns:mc="http://schemas.openxmlformats.org/markup-compatibility/2006" xmlns:o="urn:schemas-microsoft-com:office:office" xmlns:r="http://schemas.openxmlformats.org/officeDocument/2006/relationships" xmlns:m="http://schemas.openxmlformats.org/officeDocument/2006/math" xmlns:v="urn:schemas-microsoft-com:vml" xmlns:wp14="http://schemas.microsoft.com/office/word/2010/wordprocessingDrawing" xmlns:wp="http://schemas.openxmlformats.org/drawingml/2006/wordprocessingDrawing" xmlns:w10="urn:schemas-microsoft-com:office:word" xmlns:w="http://schemas.openxmlformats.org/wordprocessingml/2006/main" xmlns:w14="http://schemas.microsoft.com/office/word/2010/wordml" xmlns:w15="http://schemas.microsoft.com/office/word/2012/wordml" xmlns:wpg="http://schemas.microsoft.com/office/word/2010/wordprocessingGroup" xmlns:wpi="http://schemas.microsoft.com/office/word/2010/wordprocessingInk" xmlns:wne="http://schemas.microsoft.com/office/word/2006/wordml" xmlns:wps="http://schemas.microsoft.com/office/word/2010/wordprocessingShape" mc:Ignorable="w14 w15 wp14">
+<w:numbering xmlns:wpc="http://schemas.microsoft.com/office/word/2010/wordprocessingCanvas" xmlns:cx="http://schemas.microsoft.com/office/drawing/2014/chartex" xmlns:cx1="http://schemas.microsoft.com/office/drawing/2015/9/8/chartex" xmlns:mc="http://schemas.openxmlformats.org/markup-compatibility/2006" xmlns:o="urn:schemas-microsoft-com:office:office" xmlns:r="http://schemas.openxmlformats.org/officeDocument/2006/relationships" xmlns:m="http://schemas.openxmlformats.org/officeDocument/2006/math" xmlns:v="urn:schemas-microsoft-com:vml" xmlns:wp14="http://schemas.microsoft.com/office/word/2010/wordprocessingDrawing" xmlns:wp="http://schemas.openxmlformats.org/drawingml/2006/wordprocessingDrawing" xmlns:w10="urn:schemas-microsoft-com:office:word" xmlns:w="http://schemas.openxmlformats.org/wordprocessingml/2006/main" xmlns:w14="http://schemas.microsoft.com/office/word/2010/wordml" xmlns:w15="http://schemas.microsoft.com/office/word/2012/wordml" xmlns:w16se="http://schemas.microsoft.com/office/word/2015/wordml/symex" xmlns:wpg="http://schemas.microsoft.com/office/word/2010/wordprocessingGroup" xmlns:wpi="http://schemas.microsoft.com/office/word/2010/wordprocessingInk" xmlns:wne="http://schemas.microsoft.com/office/word/2006/wordml" xmlns:wps="http://schemas.microsoft.com/office/word/2010/wordprocessingShape" mc:Ignorable="w14 w15 w16se wp14">
   <w:abstractNum w:abstractNumId="0" w15:restartNumberingAfterBreak="0">
     <w:nsid w:val="49771DAE"/>
     <w:multiLevelType w:val="hybridMultilevel"/>
@@ -20885,7 +22939,7 @@
 </file>
 
 <file path=word/styles.xml><?xml version="1.0" encoding="utf-8"?>
-<w:styles xmlns:mc="http://schemas.openxmlformats.org/markup-compatibility/2006" xmlns:r="http://schemas.openxmlformats.org/officeDocument/2006/relationships" xmlns:w="http://schemas.openxmlformats.org/wordprocessingml/2006/main" xmlns:w14="http://schemas.microsoft.com/office/word/2010/wordml" xmlns:w15="http://schemas.microsoft.com/office/word/2012/wordml" mc:Ignorable="w14 w15">
+<w:styles xmlns:mc="http://schemas.openxmlformats.org/markup-compatibility/2006" xmlns:r="http://schemas.openxmlformats.org/officeDocument/2006/relationships" xmlns:w="http://schemas.openxmlformats.org/wordprocessingml/2006/main" xmlns:w14="http://schemas.microsoft.com/office/word/2010/wordml" xmlns:w15="http://schemas.microsoft.com/office/word/2012/wordml" xmlns:w16se="http://schemas.microsoft.com/office/word/2015/wordml/symex" mc:Ignorable="w14 w15 w16se">
   <w:docDefaults>
     <w:rPrDefault>
       <w:rPr>
@@ -21762,7 +23816,7 @@
 </file>
 
 <file path=customXml/itemProps1.xml><?xml version="1.0" encoding="utf-8"?>
-<ds:datastoreItem xmlns:ds="http://schemas.openxmlformats.org/officeDocument/2006/customXml" ds:itemID="{22D9B1CD-3F8B-4F91-B2DD-30E8D3F91404}">
+<ds:datastoreItem xmlns:ds="http://schemas.openxmlformats.org/officeDocument/2006/customXml" ds:itemID="{F495AA76-8BC3-4711-932C-4B62EF54ADE8}">
   <ds:schemaRefs>
     <ds:schemaRef ds:uri="http://schemas.openxmlformats.org/officeDocument/2006/bibliography"/>
   </ds:schemaRefs>

--- a/HAL_1967VNxx/1967VN044/HAL/doc/hal_uart.docx
+++ b/HAL_1967VNxx/1967VN044/HAL/doc/hal_uart.docx
@@ -11395,7 +11395,6 @@
           <w:color w:val="005032"/>
           <w:sz w:val="20"/>
           <w:szCs w:val="20"/>
-          <w:highlight w:val="lightGray"/>
           <w:lang w:val="en-US"/>
         </w:rPr>
         <w:t>uint8_t</w:t>
@@ -11822,8 +11821,6 @@
         </w:rPr>
         <w:t xml:space="preserve">UART0, </w:t>
       </w:r>
-      <w:bookmarkStart w:id="0" w:name="_GoBack"/>
-      <w:bookmarkEnd w:id="0"/>
       <w:r>
         <w:rPr>
           <w:rFonts w:ascii="Consolas" w:hAnsi="Consolas" w:cs="Consolas"/>
@@ -17404,75 +17401,23 @@
     </w:p>
     <w:p>
       <w:pPr>
-        <w:autoSpaceDE w:val="0"/>
-        <w:autoSpaceDN w:val="0"/>
-        <w:adjustRightInd w:val="0"/>
-        <w:spacing w:after="0" w:line="240" w:lineRule="auto"/>
-        <w:rPr>
-          <w:rFonts w:ascii="Times New Roman" w:hAnsi="Times New Roman" w:cs="Times New Roman"/>
-          <w:sz w:val="24"/>
-          <w:szCs w:val="24"/>
-          <w:lang w:val="en-US"/>
-        </w:rPr>
-      </w:pPr>
-    </w:p>
-    <w:p>
-      <w:pPr>
         <w:spacing w:after="0" w:line="360" w:lineRule="auto"/>
         <w:jc w:val="both"/>
         <w:rPr>
+          <w:b/>
+          <w:sz w:val="28"/>
+          <w:szCs w:val="28"/>
+          <w:lang w:val="en-US"/>
+        </w:rPr>
+      </w:pPr>
+      <w:r>
+        <w:rPr>
           <w:rFonts w:ascii="Times New Roman" w:hAnsi="Times New Roman"/>
           <w:b/>
           <w:color w:val="002060"/>
           <w:sz w:val="28"/>
-          <w:lang w:val="en-US"/>
-        </w:rPr>
-      </w:pPr>
-    </w:p>
-    <w:p>
-      <w:pPr>
-        <w:spacing w:after="0" w:line="360" w:lineRule="auto"/>
-        <w:jc w:val="both"/>
-        <w:rPr>
-          <w:rFonts w:ascii="Times New Roman" w:hAnsi="Times New Roman"/>
-          <w:b/>
-          <w:color w:val="002060"/>
-          <w:sz w:val="28"/>
-          <w:lang w:val="en-US"/>
-        </w:rPr>
-      </w:pPr>
-    </w:p>
-    <w:p>
-      <w:pPr>
-        <w:spacing w:after="0" w:line="360" w:lineRule="auto"/>
-        <w:jc w:val="both"/>
-        <w:rPr>
-          <w:rFonts w:ascii="Times New Roman" w:hAnsi="Times New Roman"/>
-          <w:b/>
-          <w:color w:val="002060"/>
-          <w:sz w:val="28"/>
-          <w:lang w:val="en-US"/>
-        </w:rPr>
-      </w:pPr>
-    </w:p>
-    <w:p>
-      <w:pPr>
-        <w:spacing w:after="0" w:line="360" w:lineRule="auto"/>
-        <w:jc w:val="both"/>
-        <w:rPr>
-          <w:b/>
-          <w:sz w:val="28"/>
-          <w:szCs w:val="28"/>
-          <w:lang w:val="en-US"/>
-        </w:rPr>
-      </w:pPr>
-      <w:r>
-        <w:rPr>
-          <w:rFonts w:ascii="Times New Roman" w:hAnsi="Times New Roman"/>
-          <w:b/>
-          <w:color w:val="002060"/>
-          <w:sz w:val="28"/>
-        </w:rPr>
+        </w:rPr>
+        <w:lastRenderedPageBreak/>
         <w:t>Пример</w:t>
       </w:r>
     </w:p>
@@ -18142,7 +18087,25 @@
           <w:sz w:val="20"/>
           <w:lang w:val="en-US"/>
         </w:rPr>
-        <w:t>'3'</w:t>
+        <w:t>'</w:t>
+      </w:r>
+      <w:r>
+        <w:rPr>
+          <w:rFonts w:ascii="Consolas" w:hAnsi="Consolas" w:cs="Consolas"/>
+          <w:color w:val="2A00FF"/>
+          <w:sz w:val="20"/>
+          <w:lang w:val="en-US"/>
+        </w:rPr>
+        <w:t>4</w:t>
+      </w:r>
+      <w:r>
+        <w:rPr>
+          <w:rFonts w:ascii="Consolas" w:hAnsi="Consolas" w:cs="Consolas"/>
+          <w:color w:val="2A00FF"/>
+          <w:sz w:val="20"/>
+          <w:lang w:val="en-US"/>
+        </w:rPr>
+        <w:t>'</w:t>
       </w:r>
       <w:r>
         <w:rPr>
@@ -18243,6 +18206,8 @@
         </w:rPr>
         <w:t xml:space="preserve"> };</w:t>
       </w:r>
+      <w:bookmarkStart w:id="0" w:name="_GoBack"/>
+      <w:bookmarkEnd w:id="0"/>
     </w:p>
     <w:p>
       <w:pPr>
@@ -20213,7 +20178,6 @@
           <w:szCs w:val="20"/>
           <w:lang w:val="en-US"/>
         </w:rPr>
-        <w:lastRenderedPageBreak/>
         <w:t>{</w:t>
       </w:r>
     </w:p>
@@ -20370,6 +20334,7 @@
           <w:sz w:val="20"/>
           <w:lang w:val="en-US"/>
         </w:rPr>
+        <w:lastRenderedPageBreak/>
         <w:tab/>
         <w:t>HAL_UART_ITEnable( LX_UART1 );</w:t>
       </w:r>
@@ -22082,7 +22047,6 @@
           <w:szCs w:val="20"/>
           <w:lang w:val="en-US"/>
         </w:rPr>
-        <w:lastRenderedPageBreak/>
         <w:tab/>
       </w:r>
       <w:r>
@@ -23816,7 +23780,7 @@
 </file>
 
 <file path=customXml/itemProps1.xml><?xml version="1.0" encoding="utf-8"?>
-<ds:datastoreItem xmlns:ds="http://schemas.openxmlformats.org/officeDocument/2006/customXml" ds:itemID="{F495AA76-8BC3-4711-932C-4B62EF54ADE8}">
+<ds:datastoreItem xmlns:ds="http://schemas.openxmlformats.org/officeDocument/2006/customXml" ds:itemID="{0E1EBDAE-9809-4CFB-B502-B3E0E3D30A8F}">
   <ds:schemaRefs>
     <ds:schemaRef ds:uri="http://schemas.openxmlformats.org/officeDocument/2006/bibliography"/>
   </ds:schemaRefs>
